--- a/Assignment1/FinalWriteup.docx
+++ b/Assignment1/FinalWriteup.docx
@@ -755,8 +755,6 @@
         </w:rPr>
         <w:t>broker)</w:t>
       </w:r>
-      <w:bookmarkStart w:id="0" w:name="_GoBack"/>
-      <w:bookmarkEnd w:id="0"/>
     </w:p>
     <w:p>
       <w:pPr>
@@ -1541,11 +1539,17 @@
         <w:rPr>
           <w:noProof/>
         </w:rPr>
+        <w:t xml:space="preserve"> </w:t>
+      </w:r>
+      <w:r>
+        <w:rPr>
+          <w:noProof/>
+        </w:rPr>
         <w:drawing>
-          <wp:inline distT="0" distB="0" distL="0" distR="0" wp14:anchorId="16DD21F3" wp14:editId="5B9E3023">
-            <wp:extent cx="2596693" cy="1547654"/>
-            <wp:effectExtent l="0" t="0" r="0" b="0"/>
-            <wp:docPr id="7" name="图片 7"/>
+          <wp:inline distT="0" distB="0" distL="0" distR="0" wp14:anchorId="681F5990" wp14:editId="2EE0BECF">
+            <wp:extent cx="2642343" cy="1439831"/>
+            <wp:effectExtent l="0" t="0" r="5715" b="8255"/>
+            <wp:docPr id="2" name="图片 2"/>
             <wp:cNvGraphicFramePr>
               <a:graphicFrameLocks xmlns:a="http://schemas.openxmlformats.org/drawingml/2006/main" noChangeAspect="1"/>
             </wp:cNvGraphicFramePr>
@@ -1553,11 +1557,17 @@
               <a:graphicData uri="http://schemas.openxmlformats.org/drawingml/2006/picture">
                 <pic:pic xmlns:pic="http://schemas.openxmlformats.org/drawingml/2006/picture">
                   <pic:nvPicPr>
-                    <pic:cNvPr id="1" name=""/>
+                    <pic:cNvPr id="2" name="pub1star.jpg"/>
                     <pic:cNvPicPr/>
                   </pic:nvPicPr>
                   <pic:blipFill>
-                    <a:blip r:embed="rId16"/>
+                    <a:blip r:embed="rId16" cstate="print">
+                      <a:extLst>
+                        <a:ext uri="{28A0092B-C50C-407E-A947-70E740481C1C}">
+                          <a14:useLocalDpi xmlns:a14="http://schemas.microsoft.com/office/drawing/2010/main" val="0"/>
+                        </a:ext>
+                      </a:extLst>
+                    </a:blip>
                     <a:stretch>
                       <a:fillRect/>
                     </a:stretch>
@@ -1565,7 +1575,7 @@
                   <pic:spPr>
                     <a:xfrm>
                       <a:off x="0" y="0"/>
-                      <a:ext cx="2618789" cy="1560823"/>
+                      <a:ext cx="2682117" cy="1461504"/>
                     </a:xfrm>
                     <a:prstGeom prst="rect">
                       <a:avLst/>
@@ -1588,10 +1598,10 @@
           <w:noProof/>
         </w:rPr>
         <w:drawing>
-          <wp:inline distT="0" distB="0" distL="0" distR="0" wp14:anchorId="18F1A9A0" wp14:editId="7D695009">
-            <wp:extent cx="2430251" cy="1544858"/>
-            <wp:effectExtent l="0" t="0" r="8255" b="0"/>
-            <wp:docPr id="8" name="图片 8"/>
+          <wp:inline distT="0" distB="0" distL="0" distR="0" wp14:anchorId="4FF94CBE" wp14:editId="6014814A">
+            <wp:extent cx="2420471" cy="1437244"/>
+            <wp:effectExtent l="0" t="0" r="0" b="0"/>
+            <wp:docPr id="3" name="图片 3"/>
             <wp:cNvGraphicFramePr>
               <a:graphicFrameLocks xmlns:a="http://schemas.openxmlformats.org/drawingml/2006/main" noChangeAspect="1"/>
             </wp:cNvGraphicFramePr>
@@ -1599,11 +1609,17 @@
               <a:graphicData uri="http://schemas.openxmlformats.org/drawingml/2006/picture">
                 <pic:pic xmlns:pic="http://schemas.openxmlformats.org/drawingml/2006/picture">
                   <pic:nvPicPr>
-                    <pic:cNvPr id="1" name=""/>
+                    <pic:cNvPr id="3" name="pub2star.jpg"/>
                     <pic:cNvPicPr/>
                   </pic:nvPicPr>
                   <pic:blipFill>
-                    <a:blip r:embed="rId17"/>
+                    <a:blip r:embed="rId17" cstate="print">
+                      <a:extLst>
+                        <a:ext uri="{28A0092B-C50C-407E-A947-70E740481C1C}">
+                          <a14:useLocalDpi xmlns:a14="http://schemas.microsoft.com/office/drawing/2010/main" val="0"/>
+                        </a:ext>
+                      </a:extLst>
+                    </a:blip>
                     <a:stretch>
                       <a:fillRect/>
                     </a:stretch>
@@ -1611,7 +1627,7 @@
                   <pic:spPr>
                     <a:xfrm>
                       <a:off x="0" y="0"/>
-                      <a:ext cx="2451891" cy="1558614"/>
+                      <a:ext cx="2450018" cy="1454789"/>
                     </a:xfrm>
                     <a:prstGeom prst="rect">
                       <a:avLst/>
@@ -1623,6 +1639,8 @@
           </wp:inline>
         </w:drawing>
       </w:r>
+      <w:bookmarkStart w:id="0" w:name="_GoBack"/>
+      <w:bookmarkEnd w:id="0"/>
     </w:p>
     <w:p>
       <w:pPr>
@@ -2126,34 +2144,7 @@
           <w:sz w:val="18"/>
           <w:szCs w:val="18"/>
         </w:rPr>
-        <w:t xml:space="preserve">Fig </w:t>
-      </w:r>
-      <w:r>
-        <w:rPr>
-          <w:rFonts w:ascii="Times New Roman" w:hAnsi="Times New Roman" w:cs="Times New Roman"/>
-          <w:b/>
-          <w:sz w:val="18"/>
-          <w:szCs w:val="18"/>
-        </w:rPr>
-        <w:t>9</w:t>
-      </w:r>
-      <w:r>
-        <w:rPr>
-          <w:rFonts w:ascii="Times New Roman" w:hAnsi="Times New Roman" w:cs="Times New Roman"/>
-          <w:b/>
-          <w:sz w:val="18"/>
-          <w:szCs w:val="18"/>
-        </w:rPr>
-        <w:t xml:space="preserve"> The </w:t>
-      </w:r>
-      <w:r>
-        <w:rPr>
-          <w:rFonts w:ascii="Times New Roman" w:hAnsi="Times New Roman" w:cs="Times New Roman"/>
-          <w:b/>
-          <w:sz w:val="18"/>
-          <w:szCs w:val="18"/>
-        </w:rPr>
-        <w:t>interrupt subscriber and publisher (a) sub1 (b) pub1</w:t>
+        <w:t>Fig 9 The interrupt subscriber and publisher (a) sub1 (b) pub1</w:t>
       </w:r>
     </w:p>
     <w:p>
@@ -2208,19 +2199,7 @@
         <w:rPr>
           <w:rFonts w:ascii="Times New Roman" w:hAnsi="Times New Roman" w:cs="Times New Roman"/>
         </w:rPr>
-        <w:t xml:space="preserve">The command to construct a star topology </w:t>
-      </w:r>
-      <w:r>
-        <w:rPr>
-          <w:rFonts w:ascii="Times New Roman" w:hAnsi="Times New Roman" w:cs="Times New Roman"/>
-        </w:rPr>
-        <w:t xml:space="preserve">without a broker </w:t>
-      </w:r>
-      <w:r>
-        <w:rPr>
-          <w:rFonts w:ascii="Times New Roman" w:hAnsi="Times New Roman" w:cs="Times New Roman"/>
-        </w:rPr>
-        <w:t xml:space="preserve">is: </w:t>
+        <w:t xml:space="preserve">The command to construct a star topology without a broker is: </w:t>
       </w:r>
       <w:proofErr w:type="spellStart"/>
       <w:r>
@@ -2301,6 +2280,470 @@
           <w:rFonts w:ascii="Times New Roman" w:hAnsi="Times New Roman" w:cs="Times New Roman"/>
         </w:rPr>
       </w:pPr>
+      <w:r>
+        <w:rPr>
+          <w:rFonts w:ascii="Times New Roman" w:hAnsi="Times New Roman" w:cs="Times New Roman"/>
+        </w:rPr>
+        <w:t>Assume pub1, pub2 and pub3 publish Humidity, Lights and Temperature respectively. Sub1 sub2 and sub3 are interested in Lights, Humidity and Temperature. The results are shown in Fig 10.</w:t>
+      </w:r>
+    </w:p>
+    <w:p>
+      <w:pPr>
+        <w:rPr>
+          <w:rFonts w:ascii="Times New Roman" w:hAnsi="Times New Roman" w:cs="Times New Roman"/>
+        </w:rPr>
+      </w:pPr>
+      <w:r>
+        <w:rPr>
+          <w:rFonts w:ascii="Times New Roman" w:hAnsi="Times New Roman" w:cs="Times New Roman"/>
+        </w:rPr>
+        <w:t>In this case, both publishers’ and subscribers’ IPs are required since there is no broker any more. Use ifconfig, we can find the IP addresses of all publishers and subscribers.</w:t>
+      </w:r>
+    </w:p>
+    <w:tbl>
+      <w:tblPr>
+        <w:tblStyle w:val="5-1"/>
+        <w:tblW w:w="0" w:type="auto"/>
+        <w:jc w:val="center"/>
+        <w:tblLook w:val="04A0" w:firstRow="1" w:lastRow="0" w:firstColumn="1" w:lastColumn="0" w:noHBand="0" w:noVBand="1"/>
+      </w:tblPr>
+      <w:tblGrid>
+        <w:gridCol w:w="2338"/>
+        <w:gridCol w:w="2338"/>
+      </w:tblGrid>
+      <w:tr>
+        <w:trPr>
+          <w:cnfStyle w:val="100000000000" w:firstRow="1" w:lastRow="0" w:firstColumn="0" w:lastColumn="0" w:oddVBand="0" w:evenVBand="0" w:oddHBand="0" w:evenHBand="0" w:firstRowFirstColumn="0" w:firstRowLastColumn="0" w:lastRowFirstColumn="0" w:lastRowLastColumn="0"/>
+          <w:trHeight w:val="255"/>
+          <w:jc w:val="center"/>
+        </w:trPr>
+        <w:tc>
+          <w:tcPr>
+            <w:cnfStyle w:val="001000000000" w:firstRow="0" w:lastRow="0" w:firstColumn="1" w:lastColumn="0" w:oddVBand="0" w:evenVBand="0" w:oddHBand="0" w:evenHBand="0" w:firstRowFirstColumn="0" w:firstRowLastColumn="0" w:lastRowFirstColumn="0" w:lastRowLastColumn="0"/>
+            <w:tcW w:w="2338" w:type="dxa"/>
+          </w:tcPr>
+          <w:p>
+            <w:pPr>
+              <w:jc w:val="center"/>
+              <w:rPr>
+                <w:rFonts w:ascii="Times New Roman" w:hAnsi="Times New Roman" w:cs="Times New Roman"/>
+              </w:rPr>
+            </w:pPr>
+            <w:r>
+              <w:rPr>
+                <w:rFonts w:ascii="Times New Roman" w:hAnsi="Times New Roman" w:cs="Times New Roman"/>
+              </w:rPr>
+              <w:t>Publisher/Subscriber</w:t>
+            </w:r>
+          </w:p>
+        </w:tc>
+        <w:tc>
+          <w:tcPr>
+            <w:tcW w:w="2338" w:type="dxa"/>
+          </w:tcPr>
+          <w:p>
+            <w:pPr>
+              <w:jc w:val="center"/>
+              <w:cnfStyle w:val="100000000000" w:firstRow="1" w:lastRow="0" w:firstColumn="0" w:lastColumn="0" w:oddVBand="0" w:evenVBand="0" w:oddHBand="0" w:evenHBand="0" w:firstRowFirstColumn="0" w:firstRowLastColumn="0" w:lastRowFirstColumn="0" w:lastRowLastColumn="0"/>
+              <w:rPr>
+                <w:rFonts w:ascii="Times New Roman" w:hAnsi="Times New Roman" w:cs="Times New Roman"/>
+              </w:rPr>
+            </w:pPr>
+            <w:r>
+              <w:rPr>
+                <w:rFonts w:ascii="Times New Roman" w:hAnsi="Times New Roman" w:cs="Times New Roman"/>
+              </w:rPr>
+              <w:t>IP address</w:t>
+            </w:r>
+          </w:p>
+        </w:tc>
+      </w:tr>
+      <w:tr>
+        <w:trPr>
+          <w:cnfStyle w:val="000000100000" w:firstRow="0" w:lastRow="0" w:firstColumn="0" w:lastColumn="0" w:oddVBand="0" w:evenVBand="0" w:oddHBand="1" w:evenHBand="0" w:firstRowFirstColumn="0" w:firstRowLastColumn="0" w:lastRowFirstColumn="0" w:lastRowLastColumn="0"/>
+          <w:trHeight w:val="255"/>
+          <w:jc w:val="center"/>
+        </w:trPr>
+        <w:tc>
+          <w:tcPr>
+            <w:cnfStyle w:val="001000000000" w:firstRow="0" w:lastRow="0" w:firstColumn="1" w:lastColumn="0" w:oddVBand="0" w:evenVBand="0" w:oddHBand="0" w:evenHBand="0" w:firstRowFirstColumn="0" w:firstRowLastColumn="0" w:lastRowFirstColumn="0" w:lastRowLastColumn="0"/>
+            <w:tcW w:w="2338" w:type="dxa"/>
+          </w:tcPr>
+          <w:p>
+            <w:pPr>
+              <w:jc w:val="center"/>
+              <w:rPr>
+                <w:rFonts w:ascii="Times New Roman" w:hAnsi="Times New Roman" w:cs="Times New Roman"/>
+              </w:rPr>
+            </w:pPr>
+            <w:r>
+              <w:rPr>
+                <w:rFonts w:ascii="Times New Roman" w:hAnsi="Times New Roman" w:cs="Times New Roman"/>
+              </w:rPr>
+              <w:t>Pub1</w:t>
+            </w:r>
+          </w:p>
+        </w:tc>
+        <w:tc>
+          <w:tcPr>
+            <w:tcW w:w="2338" w:type="dxa"/>
+          </w:tcPr>
+          <w:p>
+            <w:pPr>
+              <w:jc w:val="center"/>
+              <w:cnfStyle w:val="000000100000" w:firstRow="0" w:lastRow="0" w:firstColumn="0" w:lastColumn="0" w:oddVBand="0" w:evenVBand="0" w:oddHBand="1" w:evenHBand="0" w:firstRowFirstColumn="0" w:firstRowLastColumn="0" w:lastRowFirstColumn="0" w:lastRowLastColumn="0"/>
+              <w:rPr>
+                <w:rFonts w:ascii="Arial" w:hAnsi="Arial" w:cs="Arial"/>
+                <w:sz w:val="24"/>
+                <w:szCs w:val="24"/>
+              </w:rPr>
+            </w:pPr>
+            <w:r>
+              <w:rPr>
+                <w:rFonts w:ascii="Arial" w:hAnsi="Arial" w:cs="Arial"/>
+                <w:sz w:val="24"/>
+                <w:szCs w:val="24"/>
+              </w:rPr>
+              <w:t>10.0.0.1</w:t>
+            </w:r>
+          </w:p>
+        </w:tc>
+      </w:tr>
+      <w:tr>
+        <w:trPr>
+          <w:trHeight w:val="255"/>
+          <w:jc w:val="center"/>
+        </w:trPr>
+        <w:tc>
+          <w:tcPr>
+            <w:cnfStyle w:val="001000000000" w:firstRow="0" w:lastRow="0" w:firstColumn="1" w:lastColumn="0" w:oddVBand="0" w:evenVBand="0" w:oddHBand="0" w:evenHBand="0" w:firstRowFirstColumn="0" w:firstRowLastColumn="0" w:lastRowFirstColumn="0" w:lastRowLastColumn="0"/>
+            <w:tcW w:w="2338" w:type="dxa"/>
+          </w:tcPr>
+          <w:p>
+            <w:pPr>
+              <w:jc w:val="center"/>
+              <w:rPr>
+                <w:rFonts w:ascii="Times New Roman" w:hAnsi="Times New Roman" w:cs="Times New Roman"/>
+              </w:rPr>
+            </w:pPr>
+            <w:r>
+              <w:rPr>
+                <w:rFonts w:ascii="Times New Roman" w:hAnsi="Times New Roman" w:cs="Times New Roman"/>
+              </w:rPr>
+              <w:t>Pub2</w:t>
+            </w:r>
+          </w:p>
+        </w:tc>
+        <w:tc>
+          <w:tcPr>
+            <w:tcW w:w="2338" w:type="dxa"/>
+          </w:tcPr>
+          <w:p>
+            <w:pPr>
+              <w:jc w:val="center"/>
+              <w:cnfStyle w:val="000000000000" w:firstRow="0" w:lastRow="0" w:firstColumn="0" w:lastColumn="0" w:oddVBand="0" w:evenVBand="0" w:oddHBand="0" w:evenHBand="0" w:firstRowFirstColumn="0" w:firstRowLastColumn="0" w:lastRowFirstColumn="0" w:lastRowLastColumn="0"/>
+              <w:rPr>
+                <w:rFonts w:ascii="Arial" w:hAnsi="Arial" w:cs="Arial"/>
+                <w:sz w:val="24"/>
+                <w:szCs w:val="24"/>
+              </w:rPr>
+            </w:pPr>
+            <w:r>
+              <w:rPr>
+                <w:rFonts w:ascii="Arial" w:hAnsi="Arial" w:cs="Arial"/>
+                <w:sz w:val="24"/>
+                <w:szCs w:val="24"/>
+              </w:rPr>
+              <w:t>10.0.0.</w:t>
+            </w:r>
+            <w:r>
+              <w:rPr>
+                <w:rFonts w:ascii="Arial" w:hAnsi="Arial" w:cs="Arial"/>
+                <w:sz w:val="24"/>
+                <w:szCs w:val="24"/>
+              </w:rPr>
+              <w:t>2</w:t>
+            </w:r>
+          </w:p>
+        </w:tc>
+      </w:tr>
+      <w:tr>
+        <w:trPr>
+          <w:cnfStyle w:val="000000100000" w:firstRow="0" w:lastRow="0" w:firstColumn="0" w:lastColumn="0" w:oddVBand="0" w:evenVBand="0" w:oddHBand="1" w:evenHBand="0" w:firstRowFirstColumn="0" w:firstRowLastColumn="0" w:lastRowFirstColumn="0" w:lastRowLastColumn="0"/>
+          <w:trHeight w:val="263"/>
+          <w:jc w:val="center"/>
+        </w:trPr>
+        <w:tc>
+          <w:tcPr>
+            <w:cnfStyle w:val="001000000000" w:firstRow="0" w:lastRow="0" w:firstColumn="1" w:lastColumn="0" w:oddVBand="0" w:evenVBand="0" w:oddHBand="0" w:evenHBand="0" w:firstRowFirstColumn="0" w:firstRowLastColumn="0" w:lastRowFirstColumn="0" w:lastRowLastColumn="0"/>
+            <w:tcW w:w="2338" w:type="dxa"/>
+          </w:tcPr>
+          <w:p>
+            <w:pPr>
+              <w:jc w:val="center"/>
+              <w:rPr>
+                <w:rFonts w:ascii="Times New Roman" w:hAnsi="Times New Roman" w:cs="Times New Roman"/>
+              </w:rPr>
+            </w:pPr>
+            <w:r>
+              <w:rPr>
+                <w:rFonts w:ascii="Times New Roman" w:hAnsi="Times New Roman" w:cs="Times New Roman"/>
+              </w:rPr>
+              <w:t>Pub3</w:t>
+            </w:r>
+          </w:p>
+        </w:tc>
+        <w:tc>
+          <w:tcPr>
+            <w:tcW w:w="2338" w:type="dxa"/>
+          </w:tcPr>
+          <w:p>
+            <w:pPr>
+              <w:jc w:val="center"/>
+              <w:cnfStyle w:val="000000100000" w:firstRow="0" w:lastRow="0" w:firstColumn="0" w:lastColumn="0" w:oddVBand="0" w:evenVBand="0" w:oddHBand="1" w:evenHBand="0" w:firstRowFirstColumn="0" w:firstRowLastColumn="0" w:lastRowFirstColumn="0" w:lastRowLastColumn="0"/>
+              <w:rPr>
+                <w:rFonts w:ascii="Arial" w:hAnsi="Arial" w:cs="Arial"/>
+                <w:sz w:val="24"/>
+                <w:szCs w:val="24"/>
+              </w:rPr>
+            </w:pPr>
+            <w:r>
+              <w:rPr>
+                <w:rFonts w:ascii="Arial" w:hAnsi="Arial" w:cs="Arial"/>
+                <w:sz w:val="24"/>
+                <w:szCs w:val="24"/>
+              </w:rPr>
+              <w:t>10.0.0.</w:t>
+            </w:r>
+            <w:r>
+              <w:rPr>
+                <w:rFonts w:ascii="Arial" w:hAnsi="Arial" w:cs="Arial"/>
+                <w:sz w:val="24"/>
+                <w:szCs w:val="24"/>
+              </w:rPr>
+              <w:t>3</w:t>
+            </w:r>
+          </w:p>
+        </w:tc>
+      </w:tr>
+      <w:tr>
+        <w:trPr>
+          <w:trHeight w:val="255"/>
+          <w:jc w:val="center"/>
+        </w:trPr>
+        <w:tc>
+          <w:tcPr>
+            <w:cnfStyle w:val="001000000000" w:firstRow="0" w:lastRow="0" w:firstColumn="1" w:lastColumn="0" w:oddVBand="0" w:evenVBand="0" w:oddHBand="0" w:evenHBand="0" w:firstRowFirstColumn="0" w:firstRowLastColumn="0" w:lastRowFirstColumn="0" w:lastRowLastColumn="0"/>
+            <w:tcW w:w="2338" w:type="dxa"/>
+          </w:tcPr>
+          <w:p>
+            <w:pPr>
+              <w:jc w:val="center"/>
+              <w:rPr>
+                <w:rFonts w:ascii="Times New Roman" w:hAnsi="Times New Roman" w:cs="Times New Roman"/>
+              </w:rPr>
+            </w:pPr>
+            <w:r>
+              <w:rPr>
+                <w:rFonts w:ascii="Times New Roman" w:hAnsi="Times New Roman" w:cs="Times New Roman"/>
+              </w:rPr>
+              <w:t>Sub1</w:t>
+            </w:r>
+          </w:p>
+        </w:tc>
+        <w:tc>
+          <w:tcPr>
+            <w:tcW w:w="2338" w:type="dxa"/>
+          </w:tcPr>
+          <w:p>
+            <w:pPr>
+              <w:jc w:val="center"/>
+              <w:cnfStyle w:val="000000000000" w:firstRow="0" w:lastRow="0" w:firstColumn="0" w:lastColumn="0" w:oddVBand="0" w:evenVBand="0" w:oddHBand="0" w:evenHBand="0" w:firstRowFirstColumn="0" w:firstRowLastColumn="0" w:lastRowFirstColumn="0" w:lastRowLastColumn="0"/>
+              <w:rPr>
+                <w:rFonts w:ascii="Arial" w:hAnsi="Arial" w:cs="Arial"/>
+                <w:sz w:val="24"/>
+                <w:szCs w:val="24"/>
+              </w:rPr>
+            </w:pPr>
+            <w:r>
+              <w:rPr>
+                <w:rFonts w:ascii="Arial" w:hAnsi="Arial" w:cs="Arial"/>
+                <w:sz w:val="24"/>
+                <w:szCs w:val="24"/>
+              </w:rPr>
+              <w:t>10.0.0.</w:t>
+            </w:r>
+            <w:r>
+              <w:rPr>
+                <w:rFonts w:ascii="Arial" w:hAnsi="Arial" w:cs="Arial"/>
+                <w:sz w:val="24"/>
+                <w:szCs w:val="24"/>
+              </w:rPr>
+              <w:t>4</w:t>
+            </w:r>
+          </w:p>
+        </w:tc>
+      </w:tr>
+      <w:tr>
+        <w:trPr>
+          <w:cnfStyle w:val="000000100000" w:firstRow="0" w:lastRow="0" w:firstColumn="0" w:lastColumn="0" w:oddVBand="0" w:evenVBand="0" w:oddHBand="1" w:evenHBand="0" w:firstRowFirstColumn="0" w:firstRowLastColumn="0" w:lastRowFirstColumn="0" w:lastRowLastColumn="0"/>
+          <w:trHeight w:val="255"/>
+          <w:jc w:val="center"/>
+        </w:trPr>
+        <w:tc>
+          <w:tcPr>
+            <w:cnfStyle w:val="001000000000" w:firstRow="0" w:lastRow="0" w:firstColumn="1" w:lastColumn="0" w:oddVBand="0" w:evenVBand="0" w:oddHBand="0" w:evenHBand="0" w:firstRowFirstColumn="0" w:firstRowLastColumn="0" w:lastRowFirstColumn="0" w:lastRowLastColumn="0"/>
+            <w:tcW w:w="2338" w:type="dxa"/>
+          </w:tcPr>
+          <w:p>
+            <w:pPr>
+              <w:jc w:val="center"/>
+              <w:rPr>
+                <w:rFonts w:ascii="Times New Roman" w:hAnsi="Times New Roman" w:cs="Times New Roman"/>
+              </w:rPr>
+            </w:pPr>
+            <w:r>
+              <w:rPr>
+                <w:rFonts w:ascii="Times New Roman" w:hAnsi="Times New Roman" w:cs="Times New Roman"/>
+              </w:rPr>
+              <w:t>Sub2</w:t>
+            </w:r>
+          </w:p>
+        </w:tc>
+        <w:tc>
+          <w:tcPr>
+            <w:tcW w:w="2338" w:type="dxa"/>
+          </w:tcPr>
+          <w:p>
+            <w:pPr>
+              <w:jc w:val="center"/>
+              <w:cnfStyle w:val="000000100000" w:firstRow="0" w:lastRow="0" w:firstColumn="0" w:lastColumn="0" w:oddVBand="0" w:evenVBand="0" w:oddHBand="1" w:evenHBand="0" w:firstRowFirstColumn="0" w:firstRowLastColumn="0" w:lastRowFirstColumn="0" w:lastRowLastColumn="0"/>
+              <w:rPr>
+                <w:rFonts w:ascii="Arial" w:hAnsi="Arial" w:cs="Arial"/>
+                <w:sz w:val="24"/>
+                <w:szCs w:val="24"/>
+              </w:rPr>
+            </w:pPr>
+            <w:r>
+              <w:rPr>
+                <w:rFonts w:ascii="Arial" w:hAnsi="Arial" w:cs="Arial"/>
+                <w:sz w:val="24"/>
+                <w:szCs w:val="24"/>
+              </w:rPr>
+              <w:t>10.0.0.</w:t>
+            </w:r>
+            <w:r>
+              <w:rPr>
+                <w:rFonts w:ascii="Arial" w:hAnsi="Arial" w:cs="Arial"/>
+                <w:sz w:val="24"/>
+                <w:szCs w:val="24"/>
+              </w:rPr>
+              <w:t>5</w:t>
+            </w:r>
+          </w:p>
+        </w:tc>
+      </w:tr>
+      <w:tr>
+        <w:trPr>
+          <w:trHeight w:val="255"/>
+          <w:jc w:val="center"/>
+        </w:trPr>
+        <w:tc>
+          <w:tcPr>
+            <w:cnfStyle w:val="001000000000" w:firstRow="0" w:lastRow="0" w:firstColumn="1" w:lastColumn="0" w:oddVBand="0" w:evenVBand="0" w:oddHBand="0" w:evenHBand="0" w:firstRowFirstColumn="0" w:firstRowLastColumn="0" w:lastRowFirstColumn="0" w:lastRowLastColumn="0"/>
+            <w:tcW w:w="2338" w:type="dxa"/>
+          </w:tcPr>
+          <w:p>
+            <w:pPr>
+              <w:jc w:val="center"/>
+              <w:rPr>
+                <w:rFonts w:ascii="Times New Roman" w:hAnsi="Times New Roman" w:cs="Times New Roman"/>
+              </w:rPr>
+            </w:pPr>
+            <w:r>
+              <w:rPr>
+                <w:rFonts w:ascii="Times New Roman" w:hAnsi="Times New Roman" w:cs="Times New Roman"/>
+              </w:rPr>
+              <w:t>Sub3</w:t>
+            </w:r>
+          </w:p>
+        </w:tc>
+        <w:tc>
+          <w:tcPr>
+            <w:tcW w:w="2338" w:type="dxa"/>
+          </w:tcPr>
+          <w:p>
+            <w:pPr>
+              <w:jc w:val="center"/>
+              <w:cnfStyle w:val="000000000000" w:firstRow="0" w:lastRow="0" w:firstColumn="0" w:lastColumn="0" w:oddVBand="0" w:evenVBand="0" w:oddHBand="0" w:evenHBand="0" w:firstRowFirstColumn="0" w:firstRowLastColumn="0" w:lastRowFirstColumn="0" w:lastRowLastColumn="0"/>
+              <w:rPr>
+                <w:rFonts w:ascii="Arial" w:hAnsi="Arial" w:cs="Arial"/>
+                <w:sz w:val="24"/>
+                <w:szCs w:val="24"/>
+              </w:rPr>
+            </w:pPr>
+            <w:r>
+              <w:rPr>
+                <w:rFonts w:ascii="Arial" w:hAnsi="Arial" w:cs="Arial"/>
+                <w:sz w:val="24"/>
+                <w:szCs w:val="24"/>
+              </w:rPr>
+              <w:t>10.0.0.</w:t>
+            </w:r>
+            <w:r>
+              <w:rPr>
+                <w:rFonts w:ascii="Arial" w:hAnsi="Arial" w:cs="Arial"/>
+                <w:sz w:val="24"/>
+                <w:szCs w:val="24"/>
+              </w:rPr>
+              <w:t>6</w:t>
+            </w:r>
+          </w:p>
+        </w:tc>
+      </w:tr>
+    </w:tbl>
+    <w:p>
+      <w:pPr>
+        <w:rPr>
+          <w:rFonts w:ascii="Times New Roman" w:hAnsi="Times New Roman" w:cs="Times New Roman"/>
+        </w:rPr>
+      </w:pPr>
+      <w:r>
+        <w:rPr>
+          <w:rFonts w:ascii="Times New Roman" w:hAnsi="Times New Roman" w:cs="Times New Roman"/>
+        </w:rPr>
+        <w:t>However,</w:t>
+      </w:r>
+      <w:r>
+        <w:rPr>
+          <w:rFonts w:ascii="Times New Roman" w:hAnsi="Times New Roman" w:cs="Times New Roman"/>
+        </w:rPr>
+        <w:t xml:space="preserve"> the publisher and subscriber can</w:t>
+      </w:r>
+      <w:r>
+        <w:rPr>
+          <w:rFonts w:ascii="Times New Roman" w:hAnsi="Times New Roman" w:cs="Times New Roman"/>
+        </w:rPr>
+        <w:t>not</w:t>
+      </w:r>
+      <w:r>
+        <w:rPr>
+          <w:rFonts w:ascii="Times New Roman" w:hAnsi="Times New Roman" w:cs="Times New Roman"/>
+        </w:rPr>
+        <w:t xml:space="preserve"> join any time</w:t>
+      </w:r>
+      <w:r>
+        <w:rPr>
+          <w:rFonts w:ascii="Times New Roman" w:hAnsi="Times New Roman" w:cs="Times New Roman"/>
+        </w:rPr>
+        <w:t xml:space="preserve"> in the non-broker mode</w:t>
+      </w:r>
+      <w:r>
+        <w:rPr>
+          <w:rFonts w:ascii="Times New Roman" w:hAnsi="Times New Roman" w:cs="Times New Roman"/>
+        </w:rPr>
+        <w:t xml:space="preserve">. </w:t>
+      </w:r>
     </w:p>
     <w:p>
       <w:pPr>
@@ -2368,43 +2811,7 @@
         <w:rPr>
           <w:rFonts w:ascii="Times New Roman" w:hAnsi="Times New Roman" w:cs="Times New Roman"/>
         </w:rPr>
-        <w:t xml:space="preserve">The python script </w:t>
-      </w:r>
-      <w:r>
-        <w:rPr>
-          <w:rFonts w:ascii="Times New Roman" w:hAnsi="Times New Roman" w:cs="Times New Roman"/>
-        </w:rPr>
-        <w:t>for broker, publishers and subscribers</w:t>
-      </w:r>
-      <w:r>
-        <w:rPr>
-          <w:rFonts w:ascii="Times New Roman" w:hAnsi="Times New Roman" w:cs="Times New Roman"/>
-        </w:rPr>
-        <w:t xml:space="preserve"> are the same</w:t>
-      </w:r>
-      <w:r>
-        <w:rPr>
-          <w:rFonts w:ascii="Times New Roman" w:hAnsi="Times New Roman" w:cs="Times New Roman"/>
-        </w:rPr>
-        <w:t xml:space="preserve">. They are </w:t>
-      </w:r>
-      <w:r>
-        <w:rPr>
-          <w:rFonts w:ascii="Times New Roman" w:hAnsi="Times New Roman" w:cs="Times New Roman"/>
-        </w:rPr>
-        <w:t xml:space="preserve">also </w:t>
-      </w:r>
-      <w:r>
-        <w:rPr>
-          <w:rFonts w:ascii="Times New Roman" w:hAnsi="Times New Roman" w:cs="Times New Roman"/>
-        </w:rPr>
-        <w:t xml:space="preserve">executed in the command line interface. </w:t>
-      </w:r>
-      <w:r>
-        <w:rPr>
-          <w:rFonts w:ascii="Times New Roman" w:hAnsi="Times New Roman" w:cs="Times New Roman"/>
-        </w:rPr>
-        <w:t xml:space="preserve">The command input is the same in each </w:t>
+        <w:t xml:space="preserve">The python script for broker, publishers and subscribers are the same. They are also executed in the command line interface. The command input is the same in each </w:t>
       </w:r>
       <w:proofErr w:type="spellStart"/>
       <w:r>
@@ -2452,7 +2859,19 @@
         <w:rPr>
           <w:rFonts w:ascii="Times New Roman" w:hAnsi="Times New Roman" w:cs="Times New Roman"/>
         </w:rPr>
-        <w:t>The subscribers are shown in Fig 10.</w:t>
+        <w:t>The subscribers are shown in Fig 1</w:t>
+      </w:r>
+      <w:r>
+        <w:rPr>
+          <w:rFonts w:ascii="Times New Roman" w:hAnsi="Times New Roman" w:cs="Times New Roman"/>
+        </w:rPr>
+        <w:t>2</w:t>
+      </w:r>
+      <w:r>
+        <w:rPr>
+          <w:rFonts w:ascii="Times New Roman" w:hAnsi="Times New Roman" w:cs="Times New Roman"/>
+        </w:rPr>
+        <w:t>.</w:t>
       </w:r>
     </w:p>
     <w:p>
@@ -2567,6 +2986,7 @@
           <w:rFonts w:ascii="Times New Roman" w:hAnsi="Times New Roman" w:cs="Times New Roman"/>
           <w:noProof/>
         </w:rPr>
+        <w:lastRenderedPageBreak/>
         <w:drawing>
           <wp:inline distT="0" distB="0" distL="0" distR="0" wp14:anchorId="681C4A31" wp14:editId="54A1EC15">
             <wp:extent cx="2517754" cy="1586251"/>
@@ -2627,20 +3047,50 @@
           <w:sz w:val="18"/>
           <w:szCs w:val="18"/>
         </w:rPr>
-        <w:t>Fig 10. The results of three subscribers in bus topology (with broker)</w:t>
-      </w:r>
-    </w:p>
-    <w:p>
-      <w:pPr>
-        <w:rPr>
-          <w:rFonts w:ascii="Times New Roman" w:hAnsi="Times New Roman" w:cs="Times New Roman"/>
-        </w:rPr>
-      </w:pPr>
-      <w:r>
-        <w:rPr>
-          <w:rFonts w:ascii="Times New Roman" w:hAnsi="Times New Roman" w:cs="Times New Roman"/>
-        </w:rPr>
-        <w:t>The publishers and subscribers can also quit and join at any time (as shown in Fig 11).</w:t>
+        <w:t>Fig 1</w:t>
+      </w:r>
+      <w:r>
+        <w:rPr>
+          <w:rFonts w:ascii="Times New Roman" w:hAnsi="Times New Roman" w:cs="Times New Roman"/>
+          <w:b/>
+          <w:sz w:val="18"/>
+          <w:szCs w:val="18"/>
+        </w:rPr>
+        <w:t>2</w:t>
+      </w:r>
+      <w:r>
+        <w:rPr>
+          <w:rFonts w:ascii="Times New Roman" w:hAnsi="Times New Roman" w:cs="Times New Roman"/>
+          <w:b/>
+          <w:sz w:val="18"/>
+          <w:szCs w:val="18"/>
+        </w:rPr>
+        <w:t>. The results of three subscribers in bus topology (with broker)</w:t>
+      </w:r>
+    </w:p>
+    <w:p>
+      <w:pPr>
+        <w:rPr>
+          <w:rFonts w:ascii="Times New Roman" w:hAnsi="Times New Roman" w:cs="Times New Roman"/>
+        </w:rPr>
+      </w:pPr>
+      <w:r>
+        <w:rPr>
+          <w:rFonts w:ascii="Times New Roman" w:hAnsi="Times New Roman" w:cs="Times New Roman"/>
+        </w:rPr>
+        <w:t>The publishers and subscribers can also quit and join at any time (as shown in Fig 1</w:t>
+      </w:r>
+      <w:r>
+        <w:rPr>
+          <w:rFonts w:ascii="Times New Roman" w:hAnsi="Times New Roman" w:cs="Times New Roman"/>
+        </w:rPr>
+        <w:t>3</w:t>
+      </w:r>
+      <w:r>
+        <w:rPr>
+          <w:rFonts w:ascii="Times New Roman" w:hAnsi="Times New Roman" w:cs="Times New Roman"/>
+        </w:rPr>
+        <w:t>).</w:t>
       </w:r>
     </w:p>
     <w:p>
@@ -2655,7 +3105,6 @@
           <w:rFonts w:ascii="Times New Roman" w:hAnsi="Times New Roman" w:cs="Times New Roman"/>
           <w:noProof/>
         </w:rPr>
-        <w:lastRenderedPageBreak/>
         <w:drawing>
           <wp:inline distT="0" distB="0" distL="0" distR="0" wp14:anchorId="12F11340" wp14:editId="2C128ACF">
             <wp:extent cx="2568375" cy="1560320"/>
@@ -2778,7 +3227,7 @@
           <w:sz w:val="18"/>
           <w:szCs w:val="18"/>
         </w:rPr>
-        <w:t>1</w:t>
+        <w:t>3</w:t>
       </w:r>
       <w:r>
         <w:rPr>
@@ -2858,7 +3307,7 @@
     <w:p>
       <w:pPr>
         <w:rPr>
-          <w:rFonts w:ascii="Times New Roman" w:hAnsi="Times New Roman" w:cs="Times New Roman" w:hint="eastAsia"/>
+          <w:rFonts w:ascii="Times New Roman" w:hAnsi="Times New Roman" w:cs="Times New Roman"/>
         </w:rPr>
       </w:pPr>
     </w:p>
@@ -3776,6 +4225,131 @@
       <w:szCs w:val="26"/>
     </w:rPr>
   </w:style>
+  <w:style w:type="table" w:styleId="ac">
+    <w:name w:val="Table Grid"/>
+    <w:basedOn w:val="a1"/>
+    <w:uiPriority w:val="39"/>
+    <w:rsid w:val="00DC3378"/>
+    <w:pPr>
+      <w:spacing w:after="0" w:line="240" w:lineRule="auto"/>
+    </w:pPr>
+    <w:tblPr>
+      <w:tblBorders>
+        <w:top w:val="single" w:sz="4" w:space="0" w:color="auto"/>
+        <w:left w:val="single" w:sz="4" w:space="0" w:color="auto"/>
+        <w:bottom w:val="single" w:sz="4" w:space="0" w:color="auto"/>
+        <w:right w:val="single" w:sz="4" w:space="0" w:color="auto"/>
+        <w:insideH w:val="single" w:sz="4" w:space="0" w:color="auto"/>
+        <w:insideV w:val="single" w:sz="4" w:space="0" w:color="auto"/>
+      </w:tblBorders>
+    </w:tblPr>
+  </w:style>
+  <w:style w:type="table" w:styleId="5-1">
+    <w:name w:val="Grid Table 5 Dark Accent 1"/>
+    <w:basedOn w:val="a1"/>
+    <w:uiPriority w:val="50"/>
+    <w:rsid w:val="00DC3378"/>
+    <w:pPr>
+      <w:spacing w:after="0" w:line="240" w:lineRule="auto"/>
+    </w:pPr>
+    <w:tblPr>
+      <w:tblStyleRowBandSize w:val="1"/>
+      <w:tblStyleColBandSize w:val="1"/>
+      <w:tblBorders>
+        <w:top w:val="single" w:sz="4" w:space="0" w:color="FFFFFF" w:themeColor="background1"/>
+        <w:left w:val="single" w:sz="4" w:space="0" w:color="FFFFFF" w:themeColor="background1"/>
+        <w:bottom w:val="single" w:sz="4" w:space="0" w:color="FFFFFF" w:themeColor="background1"/>
+        <w:right w:val="single" w:sz="4" w:space="0" w:color="FFFFFF" w:themeColor="background1"/>
+        <w:insideH w:val="single" w:sz="4" w:space="0" w:color="FFFFFF" w:themeColor="background1"/>
+        <w:insideV w:val="single" w:sz="4" w:space="0" w:color="FFFFFF" w:themeColor="background1"/>
+      </w:tblBorders>
+    </w:tblPr>
+    <w:tcPr>
+      <w:shd w:val="clear" w:color="auto" w:fill="D9E2F3" w:themeFill="accent1" w:themeFillTint="33"/>
+    </w:tcPr>
+    <w:tblStylePr w:type="firstRow">
+      <w:rPr>
+        <w:b/>
+        <w:bCs/>
+        <w:color w:val="FFFFFF" w:themeColor="background1"/>
+      </w:rPr>
+      <w:tblPr/>
+      <w:tcPr>
+        <w:tcBorders>
+          <w:top w:val="single" w:sz="4" w:space="0" w:color="FFFFFF" w:themeColor="background1"/>
+          <w:left w:val="single" w:sz="4" w:space="0" w:color="FFFFFF" w:themeColor="background1"/>
+          <w:right w:val="single" w:sz="4" w:space="0" w:color="FFFFFF" w:themeColor="background1"/>
+          <w:insideH w:val="nil"/>
+          <w:insideV w:val="nil"/>
+        </w:tcBorders>
+        <w:shd w:val="clear" w:color="auto" w:fill="4472C4" w:themeFill="accent1"/>
+      </w:tcPr>
+    </w:tblStylePr>
+    <w:tblStylePr w:type="lastRow">
+      <w:rPr>
+        <w:b/>
+        <w:bCs/>
+        <w:color w:val="FFFFFF" w:themeColor="background1"/>
+      </w:rPr>
+      <w:tblPr/>
+      <w:tcPr>
+        <w:tcBorders>
+          <w:left w:val="single" w:sz="4" w:space="0" w:color="FFFFFF" w:themeColor="background1"/>
+          <w:bottom w:val="single" w:sz="4" w:space="0" w:color="FFFFFF" w:themeColor="background1"/>
+          <w:right w:val="single" w:sz="4" w:space="0" w:color="FFFFFF" w:themeColor="background1"/>
+          <w:insideH w:val="nil"/>
+          <w:insideV w:val="nil"/>
+        </w:tcBorders>
+        <w:shd w:val="clear" w:color="auto" w:fill="4472C4" w:themeFill="accent1"/>
+      </w:tcPr>
+    </w:tblStylePr>
+    <w:tblStylePr w:type="firstCol">
+      <w:rPr>
+        <w:b/>
+        <w:bCs/>
+        <w:color w:val="FFFFFF" w:themeColor="background1"/>
+      </w:rPr>
+      <w:tblPr/>
+      <w:tcPr>
+        <w:tcBorders>
+          <w:top w:val="single" w:sz="4" w:space="0" w:color="FFFFFF" w:themeColor="background1"/>
+          <w:left w:val="single" w:sz="4" w:space="0" w:color="FFFFFF" w:themeColor="background1"/>
+          <w:bottom w:val="single" w:sz="4" w:space="0" w:color="FFFFFF" w:themeColor="background1"/>
+          <w:insideV w:val="nil"/>
+        </w:tcBorders>
+        <w:shd w:val="clear" w:color="auto" w:fill="4472C4" w:themeFill="accent1"/>
+      </w:tcPr>
+    </w:tblStylePr>
+    <w:tblStylePr w:type="lastCol">
+      <w:rPr>
+        <w:b/>
+        <w:bCs/>
+        <w:color w:val="FFFFFF" w:themeColor="background1"/>
+      </w:rPr>
+      <w:tblPr/>
+      <w:tcPr>
+        <w:tcBorders>
+          <w:top w:val="single" w:sz="4" w:space="0" w:color="FFFFFF" w:themeColor="background1"/>
+          <w:bottom w:val="single" w:sz="4" w:space="0" w:color="FFFFFF" w:themeColor="background1"/>
+          <w:right w:val="single" w:sz="4" w:space="0" w:color="FFFFFF" w:themeColor="background1"/>
+          <w:insideV w:val="nil"/>
+        </w:tcBorders>
+        <w:shd w:val="clear" w:color="auto" w:fill="4472C4" w:themeFill="accent1"/>
+      </w:tcPr>
+    </w:tblStylePr>
+    <w:tblStylePr w:type="band1Vert">
+      <w:tblPr/>
+      <w:tcPr>
+        <w:shd w:val="clear" w:color="auto" w:fill="B4C6E7" w:themeFill="accent1" w:themeFillTint="66"/>
+      </w:tcPr>
+    </w:tblStylePr>
+    <w:tblStylePr w:type="band1Horz">
+      <w:tblPr/>
+      <w:tcPr>
+        <w:shd w:val="clear" w:color="auto" w:fill="B4C6E7" w:themeFill="accent1" w:themeFillTint="66"/>
+      </w:tcPr>
+    </w:tblStylePr>
+  </w:style>
 </w:styles>
 </file>
 

--- a/Assignment1/FinalWriteup.docx
+++ b/Assignment1/FinalWriteup.docx
@@ -18,6 +18,28 @@
         </w:rPr>
         <w:t>Distributed Assignment 1</w:t>
       </w:r>
+    </w:p>
+    <w:p>
+      <w:pPr>
+        <w:jc w:val="center"/>
+        <w:rPr>
+          <w:rFonts w:ascii="Times New Roman" w:hAnsi="Times New Roman" w:cs="Times New Roman"/>
+          <w:b/>
+          <w:sz w:val="18"/>
+          <w:szCs w:val="18"/>
+        </w:rPr>
+      </w:pPr>
+      <w:r>
+        <w:rPr>
+          <w:rFonts w:ascii="Times New Roman" w:hAnsi="Times New Roman" w:cs="Times New Roman"/>
+          <w:b/>
+          <w:sz w:val="18"/>
+          <w:szCs w:val="18"/>
+        </w:rPr>
+        <w:t>Team 2</w:t>
+      </w:r>
+      <w:bookmarkStart w:id="0" w:name="_GoBack"/>
+      <w:bookmarkEnd w:id="0"/>
     </w:p>
     <w:p>
       <w:pPr>
@@ -1639,8 +1661,6 @@
           </wp:inline>
         </w:drawing>
       </w:r>
-      <w:bookmarkStart w:id="0" w:name="_GoBack"/>
-      <w:bookmarkEnd w:id="0"/>
     </w:p>
     <w:p>
       <w:pPr>
@@ -1811,6 +1831,12 @@
       <w:r>
         <w:rPr>
           <w:rFonts w:ascii="Times New Roman" w:hAnsi="Times New Roman" w:cs="Times New Roman"/>
+        </w:rPr>
+        <w:t xml:space="preserve"> </w:t>
+      </w:r>
+      <w:r>
+        <w:rPr>
+          <w:rFonts w:ascii="Times New Roman" w:hAnsi="Times New Roman" w:cs="Times New Roman"/>
           <w:noProof/>
         </w:rPr>
         <w:drawing>
@@ -2233,7 +2259,7 @@
         <w:rPr>
           <w:rFonts w:ascii="Arial" w:hAnsi="Arial" w:cs="Arial"/>
         </w:rPr>
-        <w:t>Bus</w:t>
+        <w:t>Star</w:t>
       </w:r>
       <w:r>
         <w:rPr>
@@ -2258,13 +2284,13 @@
         <w:rPr>
           <w:rFonts w:ascii="Arial" w:hAnsi="Arial" w:cs="Arial"/>
         </w:rPr>
-        <w:t>bus</w:t>
+        <w:t>start</w:t>
       </w:r>
       <w:r>
         <w:rPr>
           <w:rFonts w:ascii="Arial" w:hAnsi="Arial" w:cs="Arial"/>
         </w:rPr>
-        <w:t>topo</w:t>
+        <w:t>opo</w:t>
       </w:r>
       <w:proofErr w:type="spellEnd"/>
       <w:r>
@@ -2284,7 +2310,481 @@
         <w:rPr>
           <w:rFonts w:ascii="Times New Roman" w:hAnsi="Times New Roman" w:cs="Times New Roman"/>
         </w:rPr>
-        <w:t>Assume pub1, pub2 and pub3 publish Humidity, Lights and Temperature respectively. Sub1 sub2 and sub3 are interested in Lights, Humidity and Temperature. The results are shown in Fig 10.</w:t>
+        <w:t>Assume pub1, pub2 and pub3 publish Humidity, Lights and Temperature respectively. Sub1 sub2 and sub3 are interested in Lights, Humidity and Temperature. The results are shown in Fig 10</w:t>
+      </w:r>
+      <w:r>
+        <w:rPr>
+          <w:rFonts w:ascii="Times New Roman" w:hAnsi="Times New Roman" w:cs="Times New Roman"/>
+        </w:rPr>
+        <w:t xml:space="preserve"> and Fig 11</w:t>
+      </w:r>
+      <w:r>
+        <w:rPr>
+          <w:rFonts w:ascii="Times New Roman" w:hAnsi="Times New Roman" w:cs="Times New Roman"/>
+        </w:rPr>
+        <w:t>.</w:t>
+      </w:r>
+    </w:p>
+    <w:p>
+      <w:pPr>
+        <w:jc w:val="center"/>
+        <w:rPr>
+          <w:rFonts w:ascii="Times New Roman" w:hAnsi="Times New Roman" w:cs="Times New Roman"/>
+        </w:rPr>
+      </w:pPr>
+      <w:r>
+        <w:rPr>
+          <w:rFonts w:ascii="Times New Roman" w:hAnsi="Times New Roman" w:cs="Times New Roman"/>
+          <w:noProof/>
+        </w:rPr>
+        <w:drawing>
+          <wp:inline distT="0" distB="0" distL="0" distR="0" wp14:anchorId="643D9010" wp14:editId="735D5CCE">
+            <wp:extent cx="2403538" cy="1539179"/>
+            <wp:effectExtent l="0" t="0" r="0" b="4445"/>
+            <wp:docPr id="7" name="图片 7"/>
+            <wp:cNvGraphicFramePr>
+              <a:graphicFrameLocks xmlns:a="http://schemas.openxmlformats.org/drawingml/2006/main" noChangeAspect="1"/>
+            </wp:cNvGraphicFramePr>
+            <a:graphic xmlns:a="http://schemas.openxmlformats.org/drawingml/2006/main">
+              <a:graphicData uri="http://schemas.openxmlformats.org/drawingml/2006/picture">
+                <pic:pic xmlns:pic="http://schemas.openxmlformats.org/drawingml/2006/picture">
+                  <pic:nvPicPr>
+                    <pic:cNvPr id="7" name="pub1starNBrejoin.jpg"/>
+                    <pic:cNvPicPr/>
+                  </pic:nvPicPr>
+                  <pic:blipFill>
+                    <a:blip r:embed="rId23" cstate="print">
+                      <a:extLst>
+                        <a:ext uri="{28A0092B-C50C-407E-A947-70E740481C1C}">
+                          <a14:useLocalDpi xmlns:a14="http://schemas.microsoft.com/office/drawing/2010/main" val="0"/>
+                        </a:ext>
+                      </a:extLst>
+                    </a:blip>
+                    <a:stretch>
+                      <a:fillRect/>
+                    </a:stretch>
+                  </pic:blipFill>
+                  <pic:spPr>
+                    <a:xfrm>
+                      <a:off x="0" y="0"/>
+                      <a:ext cx="2456522" cy="1573109"/>
+                    </a:xfrm>
+                    <a:prstGeom prst="rect">
+                      <a:avLst/>
+                    </a:prstGeom>
+                  </pic:spPr>
+                </pic:pic>
+              </a:graphicData>
+            </a:graphic>
+          </wp:inline>
+        </w:drawing>
+      </w:r>
+      <w:r>
+        <w:rPr>
+          <w:rFonts w:ascii="Times New Roman" w:hAnsi="Times New Roman" w:cs="Times New Roman"/>
+        </w:rPr>
+        <w:t xml:space="preserve"> </w:t>
+      </w:r>
+      <w:r>
+        <w:rPr>
+          <w:rFonts w:ascii="Times New Roman" w:hAnsi="Times New Roman" w:cs="Times New Roman"/>
+          <w:noProof/>
+        </w:rPr>
+        <w:drawing>
+          <wp:inline distT="0" distB="0" distL="0" distR="0" wp14:anchorId="2DB8908B" wp14:editId="1702E5CF">
+            <wp:extent cx="2567166" cy="1536497"/>
+            <wp:effectExtent l="0" t="0" r="5080" b="6985"/>
+            <wp:docPr id="8" name="图片 8"/>
+            <wp:cNvGraphicFramePr>
+              <a:graphicFrameLocks xmlns:a="http://schemas.openxmlformats.org/drawingml/2006/main" noChangeAspect="1"/>
+            </wp:cNvGraphicFramePr>
+            <a:graphic xmlns:a="http://schemas.openxmlformats.org/drawingml/2006/main">
+              <a:graphicData uri="http://schemas.openxmlformats.org/drawingml/2006/picture">
+                <pic:pic xmlns:pic="http://schemas.openxmlformats.org/drawingml/2006/picture">
+                  <pic:nvPicPr>
+                    <pic:cNvPr id="8" name="pub2starNB.jpg"/>
+                    <pic:cNvPicPr/>
+                  </pic:nvPicPr>
+                  <pic:blipFill rotWithShape="1">
+                    <a:blip r:embed="rId24" cstate="print">
+                      <a:extLst>
+                        <a:ext uri="{28A0092B-C50C-407E-A947-70E740481C1C}">
+                          <a14:useLocalDpi xmlns:a14="http://schemas.microsoft.com/office/drawing/2010/main" val="0"/>
+                        </a:ext>
+                      </a:extLst>
+                    </a:blip>
+                    <a:srcRect b="5793"/>
+                    <a:stretch/>
+                  </pic:blipFill>
+                  <pic:spPr bwMode="auto">
+                    <a:xfrm>
+                      <a:off x="0" y="0"/>
+                      <a:ext cx="2650503" cy="1586376"/>
+                    </a:xfrm>
+                    <a:prstGeom prst="rect">
+                      <a:avLst/>
+                    </a:prstGeom>
+                    <a:ln>
+                      <a:noFill/>
+                    </a:ln>
+                    <a:extLst>
+                      <a:ext uri="{53640926-AAD7-44D8-BBD7-CCE9431645EC}">
+                        <a14:shadowObscured xmlns:a14="http://schemas.microsoft.com/office/drawing/2010/main"/>
+                      </a:ext>
+                    </a:extLst>
+                  </pic:spPr>
+                </pic:pic>
+              </a:graphicData>
+            </a:graphic>
+          </wp:inline>
+        </w:drawing>
+      </w:r>
+      <w:r>
+        <w:rPr>
+          <w:rFonts w:ascii="Times New Roman" w:hAnsi="Times New Roman" w:cs="Times New Roman"/>
+          <w:noProof/>
+        </w:rPr>
+        <w:drawing>
+          <wp:inline distT="0" distB="0" distL="0" distR="0" wp14:anchorId="7CBE4813" wp14:editId="61F54EE4">
+            <wp:extent cx="2400362" cy="1535410"/>
+            <wp:effectExtent l="0" t="0" r="0" b="8255"/>
+            <wp:docPr id="23" name="图片 23"/>
+            <wp:cNvGraphicFramePr>
+              <a:graphicFrameLocks xmlns:a="http://schemas.openxmlformats.org/drawingml/2006/main" noChangeAspect="1"/>
+            </wp:cNvGraphicFramePr>
+            <a:graphic xmlns:a="http://schemas.openxmlformats.org/drawingml/2006/main">
+              <a:graphicData uri="http://schemas.openxmlformats.org/drawingml/2006/picture">
+                <pic:pic xmlns:pic="http://schemas.openxmlformats.org/drawingml/2006/picture">
+                  <pic:nvPicPr>
+                    <pic:cNvPr id="23" name="pub3starNB.jpg"/>
+                    <pic:cNvPicPr/>
+                  </pic:nvPicPr>
+                  <pic:blipFill>
+                    <a:blip r:embed="rId25" cstate="print">
+                      <a:extLst>
+                        <a:ext uri="{28A0092B-C50C-407E-A947-70E740481C1C}">
+                          <a14:useLocalDpi xmlns:a14="http://schemas.microsoft.com/office/drawing/2010/main" val="0"/>
+                        </a:ext>
+                      </a:extLst>
+                    </a:blip>
+                    <a:stretch>
+                      <a:fillRect/>
+                    </a:stretch>
+                  </pic:blipFill>
+                  <pic:spPr>
+                    <a:xfrm>
+                      <a:off x="0" y="0"/>
+                      <a:ext cx="2464090" cy="1576174"/>
+                    </a:xfrm>
+                    <a:prstGeom prst="rect">
+                      <a:avLst/>
+                    </a:prstGeom>
+                  </pic:spPr>
+                </pic:pic>
+              </a:graphicData>
+            </a:graphic>
+          </wp:inline>
+        </w:drawing>
+      </w:r>
+    </w:p>
+    <w:p>
+      <w:pPr>
+        <w:jc w:val="center"/>
+        <w:rPr>
+          <w:rFonts w:ascii="Times New Roman" w:hAnsi="Times New Roman" w:cs="Times New Roman"/>
+          <w:b/>
+          <w:sz w:val="18"/>
+          <w:szCs w:val="18"/>
+        </w:rPr>
+      </w:pPr>
+      <w:r>
+        <w:rPr>
+          <w:rFonts w:ascii="Times New Roman" w:hAnsi="Times New Roman" w:cs="Times New Roman"/>
+          <w:b/>
+          <w:sz w:val="18"/>
+          <w:szCs w:val="18"/>
+        </w:rPr>
+        <w:t xml:space="preserve">Fig 10. the running </w:t>
+      </w:r>
+      <w:r>
+        <w:rPr>
+          <w:rFonts w:ascii="Times New Roman" w:hAnsi="Times New Roman" w:cs="Times New Roman"/>
+          <w:b/>
+          <w:sz w:val="18"/>
+          <w:szCs w:val="18"/>
+        </w:rPr>
+        <w:t xml:space="preserve">publishers </w:t>
+      </w:r>
+      <w:r>
+        <w:rPr>
+          <w:rFonts w:ascii="Times New Roman" w:hAnsi="Times New Roman" w:cs="Times New Roman"/>
+          <w:b/>
+          <w:sz w:val="18"/>
+          <w:szCs w:val="18"/>
+        </w:rPr>
+        <w:t>of a star-topology network (without a broker)</w:t>
+      </w:r>
+    </w:p>
+    <w:p>
+      <w:pPr>
+        <w:jc w:val="center"/>
+        <w:rPr>
+          <w:rFonts w:ascii="Times New Roman" w:hAnsi="Times New Roman" w:cs="Times New Roman"/>
+        </w:rPr>
+      </w:pPr>
+      <w:r>
+        <w:rPr>
+          <w:rFonts w:ascii="Times New Roman" w:hAnsi="Times New Roman" w:cs="Times New Roman"/>
+          <w:noProof/>
+        </w:rPr>
+        <w:drawing>
+          <wp:inline distT="0" distB="0" distL="0" distR="0" wp14:anchorId="1AED2FC9" wp14:editId="3EFA057B">
+            <wp:extent cx="2463819" cy="1271399"/>
+            <wp:effectExtent l="0" t="0" r="0" b="5080"/>
+            <wp:docPr id="25" name="图片 25"/>
+            <wp:cNvGraphicFramePr>
+              <a:graphicFrameLocks xmlns:a="http://schemas.openxmlformats.org/drawingml/2006/main" noChangeAspect="1"/>
+            </wp:cNvGraphicFramePr>
+            <a:graphic xmlns:a="http://schemas.openxmlformats.org/drawingml/2006/main">
+              <a:graphicData uri="http://schemas.openxmlformats.org/drawingml/2006/picture">
+                <pic:pic xmlns:pic="http://schemas.openxmlformats.org/drawingml/2006/picture">
+                  <pic:nvPicPr>
+                    <pic:cNvPr id="25" name="sub1starNB.jpg"/>
+                    <pic:cNvPicPr/>
+                  </pic:nvPicPr>
+                  <pic:blipFill rotWithShape="1">
+                    <a:blip r:embed="rId26" cstate="print">
+                      <a:extLst>
+                        <a:ext uri="{28A0092B-C50C-407E-A947-70E740481C1C}">
+                          <a14:useLocalDpi xmlns:a14="http://schemas.microsoft.com/office/drawing/2010/main" val="0"/>
+                        </a:ext>
+                      </a:extLst>
+                    </a:blip>
+                    <a:srcRect b="12831"/>
+                    <a:stretch/>
+                  </pic:blipFill>
+                  <pic:spPr bwMode="auto">
+                    <a:xfrm>
+                      <a:off x="0" y="0"/>
+                      <a:ext cx="2580906" cy="1331819"/>
+                    </a:xfrm>
+                    <a:prstGeom prst="rect">
+                      <a:avLst/>
+                    </a:prstGeom>
+                    <a:ln>
+                      <a:noFill/>
+                    </a:ln>
+                    <a:extLst>
+                      <a:ext uri="{53640926-AAD7-44D8-BBD7-CCE9431645EC}">
+                        <a14:shadowObscured xmlns:a14="http://schemas.microsoft.com/office/drawing/2010/main"/>
+                      </a:ext>
+                    </a:extLst>
+                  </pic:spPr>
+                </pic:pic>
+              </a:graphicData>
+            </a:graphic>
+          </wp:inline>
+        </w:drawing>
+      </w:r>
+      <w:r>
+        <w:rPr>
+          <w:rFonts w:ascii="Times New Roman" w:hAnsi="Times New Roman" w:cs="Times New Roman"/>
+        </w:rPr>
+        <w:t xml:space="preserve"> </w:t>
+      </w:r>
+      <w:r>
+        <w:rPr>
+          <w:rFonts w:ascii="Times New Roman" w:hAnsi="Times New Roman" w:cs="Times New Roman"/>
+          <w:noProof/>
+        </w:rPr>
+        <w:drawing>
+          <wp:inline distT="0" distB="0" distL="0" distR="0" wp14:anchorId="4B7C3AAB" wp14:editId="110252DF">
+            <wp:extent cx="2517996" cy="1263375"/>
+            <wp:effectExtent l="0" t="0" r="0" b="0"/>
+            <wp:docPr id="26" name="图片 26"/>
+            <wp:cNvGraphicFramePr>
+              <a:graphicFrameLocks xmlns:a="http://schemas.openxmlformats.org/drawingml/2006/main" noChangeAspect="1"/>
+            </wp:cNvGraphicFramePr>
+            <a:graphic xmlns:a="http://schemas.openxmlformats.org/drawingml/2006/main">
+              <a:graphicData uri="http://schemas.openxmlformats.org/drawingml/2006/picture">
+                <pic:pic xmlns:pic="http://schemas.openxmlformats.org/drawingml/2006/picture">
+                  <pic:nvPicPr>
+                    <pic:cNvPr id="26" name="sub2starNB.jpg"/>
+                    <pic:cNvPicPr/>
+                  </pic:nvPicPr>
+                  <pic:blipFill rotWithShape="1">
+                    <a:blip r:embed="rId27" cstate="print">
+                      <a:extLst>
+                        <a:ext uri="{28A0092B-C50C-407E-A947-70E740481C1C}">
+                          <a14:useLocalDpi xmlns:a14="http://schemas.microsoft.com/office/drawing/2010/main" val="0"/>
+                        </a:ext>
+                      </a:extLst>
+                    </a:blip>
+                    <a:srcRect b="9186"/>
+                    <a:stretch/>
+                  </pic:blipFill>
+                  <pic:spPr bwMode="auto">
+                    <a:xfrm>
+                      <a:off x="0" y="0"/>
+                      <a:ext cx="2660278" cy="1334763"/>
+                    </a:xfrm>
+                    <a:prstGeom prst="rect">
+                      <a:avLst/>
+                    </a:prstGeom>
+                    <a:ln>
+                      <a:noFill/>
+                    </a:ln>
+                    <a:extLst>
+                      <a:ext uri="{53640926-AAD7-44D8-BBD7-CCE9431645EC}">
+                        <a14:shadowObscured xmlns:a14="http://schemas.microsoft.com/office/drawing/2010/main"/>
+                      </a:ext>
+                    </a:extLst>
+                  </pic:spPr>
+                </pic:pic>
+              </a:graphicData>
+            </a:graphic>
+          </wp:inline>
+        </w:drawing>
+      </w:r>
+      <w:r>
+        <w:rPr>
+          <w:rFonts w:ascii="Times New Roman" w:hAnsi="Times New Roman" w:cs="Times New Roman"/>
+          <w:noProof/>
+        </w:rPr>
+        <w:lastRenderedPageBreak/>
+        <w:drawing>
+          <wp:inline distT="0" distB="0" distL="0" distR="0" wp14:anchorId="5207745C" wp14:editId="2F554B16">
+            <wp:extent cx="2627216" cy="1152589"/>
+            <wp:effectExtent l="0" t="0" r="1905" b="0"/>
+            <wp:docPr id="27" name="图片 27"/>
+            <wp:cNvGraphicFramePr>
+              <a:graphicFrameLocks xmlns:a="http://schemas.openxmlformats.org/drawingml/2006/main" noChangeAspect="1"/>
+            </wp:cNvGraphicFramePr>
+            <a:graphic xmlns:a="http://schemas.openxmlformats.org/drawingml/2006/main">
+              <a:graphicData uri="http://schemas.openxmlformats.org/drawingml/2006/picture">
+                <pic:pic xmlns:pic="http://schemas.openxmlformats.org/drawingml/2006/picture">
+                  <pic:nvPicPr>
+                    <pic:cNvPr id="27" name="sub3starNB.jpg"/>
+                    <pic:cNvPicPr/>
+                  </pic:nvPicPr>
+                  <pic:blipFill rotWithShape="1">
+                    <a:blip r:embed="rId28" cstate="print">
+                      <a:extLst>
+                        <a:ext uri="{28A0092B-C50C-407E-A947-70E740481C1C}">
+                          <a14:useLocalDpi xmlns:a14="http://schemas.microsoft.com/office/drawing/2010/main" val="0"/>
+                        </a:ext>
+                      </a:extLst>
+                    </a:blip>
+                    <a:srcRect t="-1" b="30672"/>
+                    <a:stretch/>
+                  </pic:blipFill>
+                  <pic:spPr bwMode="auto">
+                    <a:xfrm>
+                      <a:off x="0" y="0"/>
+                      <a:ext cx="2729315" cy="1197381"/>
+                    </a:xfrm>
+                    <a:prstGeom prst="rect">
+                      <a:avLst/>
+                    </a:prstGeom>
+                    <a:ln>
+                      <a:noFill/>
+                    </a:ln>
+                    <a:extLst>
+                      <a:ext uri="{53640926-AAD7-44D8-BBD7-CCE9431645EC}">
+                        <a14:shadowObscured xmlns:a14="http://schemas.microsoft.com/office/drawing/2010/main"/>
+                      </a:ext>
+                    </a:extLst>
+                  </pic:spPr>
+                </pic:pic>
+              </a:graphicData>
+            </a:graphic>
+          </wp:inline>
+        </w:drawing>
+      </w:r>
+    </w:p>
+    <w:p>
+      <w:pPr>
+        <w:jc w:val="center"/>
+        <w:rPr>
+          <w:rFonts w:ascii="Times New Roman" w:hAnsi="Times New Roman" w:cs="Times New Roman"/>
+          <w:b/>
+          <w:sz w:val="18"/>
+          <w:szCs w:val="18"/>
+        </w:rPr>
+      </w:pPr>
+      <w:r>
+        <w:rPr>
+          <w:rFonts w:ascii="Times New Roman" w:hAnsi="Times New Roman" w:cs="Times New Roman"/>
+          <w:b/>
+          <w:sz w:val="18"/>
+          <w:szCs w:val="18"/>
+        </w:rPr>
+        <w:t>Fig 1</w:t>
+      </w:r>
+      <w:r>
+        <w:rPr>
+          <w:rFonts w:ascii="Times New Roman" w:hAnsi="Times New Roman" w:cs="Times New Roman"/>
+          <w:b/>
+          <w:sz w:val="18"/>
+          <w:szCs w:val="18"/>
+        </w:rPr>
+        <w:t>1</w:t>
+      </w:r>
+      <w:r>
+        <w:rPr>
+          <w:rFonts w:ascii="Times New Roman" w:hAnsi="Times New Roman" w:cs="Times New Roman"/>
+          <w:b/>
+          <w:sz w:val="18"/>
+          <w:szCs w:val="18"/>
+        </w:rPr>
+        <w:t xml:space="preserve">. the running </w:t>
+      </w:r>
+      <w:proofErr w:type="spellStart"/>
+      <w:r>
+        <w:rPr>
+          <w:rFonts w:ascii="Times New Roman" w:hAnsi="Times New Roman" w:cs="Times New Roman"/>
+          <w:b/>
+          <w:sz w:val="18"/>
+          <w:szCs w:val="18"/>
+        </w:rPr>
+        <w:t>subscribers</w:t>
+      </w:r>
+      <w:r>
+        <w:rPr>
+          <w:rFonts w:ascii="Times New Roman" w:hAnsi="Times New Roman" w:cs="Times New Roman"/>
+          <w:b/>
+          <w:sz w:val="18"/>
+          <w:szCs w:val="18"/>
+        </w:rPr>
+        <w:t>of</w:t>
+      </w:r>
+      <w:proofErr w:type="spellEnd"/>
+      <w:r>
+        <w:rPr>
+          <w:rFonts w:ascii="Times New Roman" w:hAnsi="Times New Roman" w:cs="Times New Roman"/>
+          <w:b/>
+          <w:sz w:val="18"/>
+          <w:szCs w:val="18"/>
+        </w:rPr>
+        <w:t xml:space="preserve"> a </w:t>
+      </w:r>
+      <w:r>
+        <w:rPr>
+          <w:rFonts w:ascii="Times New Roman" w:hAnsi="Times New Roman" w:cs="Times New Roman"/>
+          <w:b/>
+          <w:sz w:val="18"/>
+          <w:szCs w:val="18"/>
+        </w:rPr>
+        <w:t>star</w:t>
+      </w:r>
+      <w:r>
+        <w:rPr>
+          <w:rFonts w:ascii="Times New Roman" w:hAnsi="Times New Roman" w:cs="Times New Roman"/>
+          <w:b/>
+          <w:sz w:val="18"/>
+          <w:szCs w:val="18"/>
+        </w:rPr>
+        <w:t>-topology network (without a broker)</w:t>
       </w:r>
     </w:p>
     <w:p>
@@ -2454,15 +2954,7 @@
                 <w:sz w:val="24"/>
                 <w:szCs w:val="24"/>
               </w:rPr>
-              <w:t>10.0.0.</w:t>
-            </w:r>
-            <w:r>
-              <w:rPr>
-                <w:rFonts w:ascii="Arial" w:hAnsi="Arial" w:cs="Arial"/>
-                <w:sz w:val="24"/>
-                <w:szCs w:val="24"/>
-              </w:rPr>
-              <w:t>2</w:t>
+              <w:t>10.0.0.2</w:t>
             </w:r>
           </w:p>
         </w:tc>
@@ -2513,15 +3005,7 @@
                 <w:sz w:val="24"/>
                 <w:szCs w:val="24"/>
               </w:rPr>
-              <w:t>10.0.0.</w:t>
-            </w:r>
-            <w:r>
-              <w:rPr>
-                <w:rFonts w:ascii="Arial" w:hAnsi="Arial" w:cs="Arial"/>
-                <w:sz w:val="24"/>
-                <w:szCs w:val="24"/>
-              </w:rPr>
-              <w:t>3</w:t>
+              <w:t>10.0.0.3</w:t>
             </w:r>
           </w:p>
         </w:tc>
@@ -2571,15 +3055,7 @@
                 <w:sz w:val="24"/>
                 <w:szCs w:val="24"/>
               </w:rPr>
-              <w:t>10.0.0.</w:t>
-            </w:r>
-            <w:r>
-              <w:rPr>
-                <w:rFonts w:ascii="Arial" w:hAnsi="Arial" w:cs="Arial"/>
-                <w:sz w:val="24"/>
-                <w:szCs w:val="24"/>
-              </w:rPr>
-              <w:t>4</w:t>
+              <w:t>10.0.0.4</w:t>
             </w:r>
           </w:p>
         </w:tc>
@@ -2630,15 +3106,7 @@
                 <w:sz w:val="24"/>
                 <w:szCs w:val="24"/>
               </w:rPr>
-              <w:t>10.0.0.</w:t>
-            </w:r>
-            <w:r>
-              <w:rPr>
-                <w:rFonts w:ascii="Arial" w:hAnsi="Arial" w:cs="Arial"/>
-                <w:sz w:val="24"/>
-                <w:szCs w:val="24"/>
-              </w:rPr>
-              <w:t>5</w:t>
+              <w:t>10.0.0.5</w:t>
             </w:r>
           </w:p>
         </w:tc>
@@ -2688,15 +3156,7 @@
                 <w:sz w:val="24"/>
                 <w:szCs w:val="24"/>
               </w:rPr>
-              <w:t>10.0.0.</w:t>
-            </w:r>
-            <w:r>
-              <w:rPr>
-                <w:rFonts w:ascii="Arial" w:hAnsi="Arial" w:cs="Arial"/>
-                <w:sz w:val="24"/>
-                <w:szCs w:val="24"/>
-              </w:rPr>
-              <w:t>6</w:t>
+              <w:t>10.0.0.6</w:t>
             </w:r>
           </w:p>
         </w:tc>
@@ -2730,7 +3190,25 @@
         <w:rPr>
           <w:rFonts w:ascii="Times New Roman" w:hAnsi="Times New Roman" w:cs="Times New Roman"/>
         </w:rPr>
-        <w:t xml:space="preserve"> join any time</w:t>
+        <w:t xml:space="preserve"> join </w:t>
+      </w:r>
+      <w:r>
+        <w:rPr>
+          <w:rFonts w:ascii="Times New Roman" w:hAnsi="Times New Roman" w:cs="Times New Roman"/>
+        </w:rPr>
+        <w:t xml:space="preserve">and leave </w:t>
+      </w:r>
+      <w:r>
+        <w:rPr>
+          <w:rFonts w:ascii="Times New Roman" w:hAnsi="Times New Roman" w:cs="Times New Roman"/>
+        </w:rPr>
+        <w:t xml:space="preserve">at </w:t>
+      </w:r>
+      <w:r>
+        <w:rPr>
+          <w:rFonts w:ascii="Times New Roman" w:hAnsi="Times New Roman" w:cs="Times New Roman"/>
+        </w:rPr>
+        <w:t>any time</w:t>
       </w:r>
       <w:r>
         <w:rPr>
@@ -2744,13 +3222,56 @@
         </w:rPr>
         <w:t xml:space="preserve">. </w:t>
       </w:r>
-    </w:p>
-    <w:p>
-      <w:pPr>
-        <w:rPr>
-          <w:rFonts w:ascii="Times New Roman" w:hAnsi="Times New Roman" w:cs="Times New Roman"/>
-        </w:rPr>
-      </w:pPr>
+      <w:r>
+        <w:rPr>
+          <w:rFonts w:ascii="Times New Roman" w:hAnsi="Times New Roman" w:cs="Times New Roman"/>
+        </w:rPr>
+        <w:t>Once a subscriber</w:t>
+      </w:r>
+      <w:r>
+        <w:rPr>
+          <w:rFonts w:ascii="Times New Roman" w:hAnsi="Times New Roman" w:cs="Times New Roman"/>
+        </w:rPr>
+        <w:t xml:space="preserve"> and a publisher</w:t>
+      </w:r>
+      <w:r>
+        <w:rPr>
+          <w:rFonts w:ascii="Times New Roman" w:hAnsi="Times New Roman" w:cs="Times New Roman"/>
+        </w:rPr>
+        <w:t xml:space="preserve"> got offline</w:t>
+      </w:r>
+      <w:r>
+        <w:rPr>
+          <w:rFonts w:ascii="Times New Roman" w:hAnsi="Times New Roman" w:cs="Times New Roman"/>
+        </w:rPr>
+        <w:t>,</w:t>
+      </w:r>
+      <w:r>
+        <w:rPr>
+          <w:rFonts w:ascii="Times New Roman" w:hAnsi="Times New Roman" w:cs="Times New Roman"/>
+        </w:rPr>
+        <w:t xml:space="preserve"> </w:t>
+      </w:r>
+      <w:r>
+        <w:rPr>
+          <w:rFonts w:ascii="Times New Roman" w:hAnsi="Times New Roman" w:cs="Times New Roman"/>
+        </w:rPr>
+        <w:t xml:space="preserve">they need to be online on the same time. Otherwise data cannot </w:t>
+      </w:r>
+      <w:proofErr w:type="spellStart"/>
+      <w:r>
+        <w:rPr>
+          <w:rFonts w:ascii="Times New Roman" w:hAnsi="Times New Roman" w:cs="Times New Roman"/>
+        </w:rPr>
+        <w:t>b</w:t>
+      </w:r>
+      <w:proofErr w:type="spellEnd"/>
+      <w:r>
+        <w:rPr>
+          <w:rFonts w:ascii="Times New Roman" w:hAnsi="Times New Roman" w:cs="Times New Roman"/>
+        </w:rPr>
+        <w:t xml:space="preserve"> transmitted.</w:t>
+      </w:r>
     </w:p>
     <w:p>
       <w:pPr>
@@ -2902,7 +3423,7 @@
                     <pic:cNvPicPr/>
                   </pic:nvPicPr>
                   <pic:blipFill>
-                    <a:blip r:embed="rId23" cstate="print">
+                    <a:blip r:embed="rId29" cstate="print">
                       <a:extLst>
                         <a:ext uri="{28A0092B-C50C-407E-A947-70E740481C1C}">
                           <a14:useLocalDpi xmlns:a14="http://schemas.microsoft.com/office/drawing/2010/main" val="0"/>
@@ -2955,7 +3476,7 @@
                     <pic:cNvPicPr/>
                   </pic:nvPicPr>
                   <pic:blipFill>
-                    <a:blip r:embed="rId24" cstate="print">
+                    <a:blip r:embed="rId30" cstate="print">
                       <a:extLst>
                         <a:ext uri="{28A0092B-C50C-407E-A947-70E740481C1C}">
                           <a14:useLocalDpi xmlns:a14="http://schemas.microsoft.com/office/drawing/2010/main" val="0"/>
@@ -2986,7 +3507,6 @@
           <w:rFonts w:ascii="Times New Roman" w:hAnsi="Times New Roman" w:cs="Times New Roman"/>
           <w:noProof/>
         </w:rPr>
-        <w:lastRenderedPageBreak/>
         <w:drawing>
           <wp:inline distT="0" distB="0" distL="0" distR="0" wp14:anchorId="681C4A31" wp14:editId="54A1EC15">
             <wp:extent cx="2517754" cy="1586251"/>
@@ -3003,7 +3523,7 @@
                     <pic:cNvPicPr/>
                   </pic:nvPicPr>
                   <pic:blipFill>
-                    <a:blip r:embed="rId25" cstate="print">
+                    <a:blip r:embed="rId31" cstate="print">
                       <a:extLst>
                         <a:ext uri="{28A0092B-C50C-407E-A947-70E740481C1C}">
                           <a14:useLocalDpi xmlns:a14="http://schemas.microsoft.com/office/drawing/2010/main" val="0"/>
@@ -3047,6 +3567,7 @@
           <w:sz w:val="18"/>
           <w:szCs w:val="18"/>
         </w:rPr>
+        <w:lastRenderedPageBreak/>
         <w:t>Fig 1</w:t>
       </w:r>
       <w:r>
@@ -3121,7 +3642,7 @@
                     <pic:cNvPicPr/>
                   </pic:nvPicPr>
                   <pic:blipFill>
-                    <a:blip r:embed="rId26" cstate="print">
+                    <a:blip r:embed="rId32" cstate="print">
                       <a:extLst>
                         <a:ext uri="{28A0092B-C50C-407E-A947-70E740481C1C}">
                           <a14:useLocalDpi xmlns:a14="http://schemas.microsoft.com/office/drawing/2010/main" val="0"/>
@@ -3174,7 +3695,7 @@
                     <pic:cNvPicPr/>
                   </pic:nvPicPr>
                   <pic:blipFill>
-                    <a:blip r:embed="rId27" cstate="print">
+                    <a:blip r:embed="rId33" cstate="print">
                       <a:extLst>
                         <a:ext uri="{28A0092B-C50C-407E-A947-70E740481C1C}">
                           <a14:useLocalDpi xmlns:a14="http://schemas.microsoft.com/office/drawing/2010/main" val="0"/>
@@ -3282,48 +3803,145 @@
         </w:rPr>
         <w:t xml:space="preserve">In the non-broker mode, </w:t>
       </w:r>
-      <w:proofErr w:type="gramStart"/>
-      <w:r>
-        <w:rPr>
-          <w:rFonts w:ascii="Times New Roman" w:hAnsi="Times New Roman" w:cs="Times New Roman"/>
-        </w:rPr>
-        <w:t>We</w:t>
-      </w:r>
-      <w:proofErr w:type="gramEnd"/>
-      <w:r>
-        <w:rPr>
-          <w:rFonts w:ascii="Times New Roman" w:hAnsi="Times New Roman" w:cs="Times New Roman"/>
-        </w:rPr>
-        <w:t xml:space="preserve"> will not use the broker host. </w:t>
-      </w:r>
-    </w:p>
-    <w:p>
-      <w:pPr>
-        <w:rPr>
-          <w:rFonts w:ascii="Times New Roman" w:hAnsi="Times New Roman" w:cs="Times New Roman"/>
-        </w:rPr>
-      </w:pPr>
-    </w:p>
-    <w:p>
-      <w:pPr>
-        <w:rPr>
-          <w:rFonts w:ascii="Times New Roman" w:hAnsi="Times New Roman" w:cs="Times New Roman"/>
-        </w:rPr>
-      </w:pPr>
-    </w:p>
-    <w:p>
-      <w:pPr>
-        <w:rPr>
-          <w:rFonts w:ascii="Times New Roman" w:hAnsi="Times New Roman" w:cs="Times New Roman"/>
-        </w:rPr>
-      </w:pPr>
-    </w:p>
-    <w:p>
-      <w:pPr>
-        <w:rPr>
-          <w:rFonts w:ascii="Times New Roman" w:hAnsi="Times New Roman" w:cs="Times New Roman"/>
-        </w:rPr>
-      </w:pPr>
+      <w:r>
+        <w:rPr>
+          <w:rFonts w:ascii="Times New Roman" w:hAnsi="Times New Roman" w:cs="Times New Roman"/>
+        </w:rPr>
+        <w:t>w</w:t>
+      </w:r>
+      <w:r>
+        <w:rPr>
+          <w:rFonts w:ascii="Times New Roman" w:hAnsi="Times New Roman" w:cs="Times New Roman"/>
+        </w:rPr>
+        <w:t xml:space="preserve">e will not use the broker host. </w:t>
+      </w:r>
+      <w:r>
+        <w:rPr>
+          <w:rFonts w:ascii="Times New Roman" w:hAnsi="Times New Roman" w:cs="Times New Roman"/>
+        </w:rPr>
+        <w:t xml:space="preserve">Using command: </w:t>
+      </w:r>
+      <w:proofErr w:type="spellStart"/>
+      <w:r>
+        <w:rPr>
+          <w:rFonts w:ascii="Arial" w:hAnsi="Arial" w:cs="Arial"/>
+        </w:rPr>
+        <w:t>sudo</w:t>
+      </w:r>
+      <w:proofErr w:type="spellEnd"/>
+      <w:r>
+        <w:rPr>
+          <w:rFonts w:ascii="Arial" w:hAnsi="Arial" w:cs="Arial"/>
+        </w:rPr>
+        <w:t xml:space="preserve"> </w:t>
+      </w:r>
+      <w:proofErr w:type="spellStart"/>
+      <w:r>
+        <w:rPr>
+          <w:rFonts w:ascii="Arial" w:hAnsi="Arial" w:cs="Arial"/>
+        </w:rPr>
+        <w:t>mn</w:t>
+      </w:r>
+      <w:proofErr w:type="spellEnd"/>
+      <w:r>
+        <w:rPr>
+          <w:rFonts w:ascii="Arial" w:hAnsi="Arial" w:cs="Arial"/>
+        </w:rPr>
+        <w:t xml:space="preserve"> </w:t>
+      </w:r>
+      <w:r>
+        <w:rPr>
+          <w:rFonts w:ascii="Arial" w:hAnsi="Arial" w:cs="Arial"/>
+        </w:rPr>
+        <w:t>–</w:t>
+      </w:r>
+      <w:r>
+        <w:rPr>
+          <w:rFonts w:ascii="Arial" w:hAnsi="Arial" w:cs="Arial"/>
+        </w:rPr>
+        <w:t>custom</w:t>
+      </w:r>
+      <w:r>
+        <w:rPr>
+          <w:rFonts w:ascii="Arial" w:hAnsi="Arial" w:cs="Arial"/>
+        </w:rPr>
+        <w:t xml:space="preserve"> Bus</w:t>
+      </w:r>
+      <w:r>
+        <w:rPr>
+          <w:rFonts w:ascii="Arial" w:hAnsi="Arial" w:cs="Arial"/>
+        </w:rPr>
+        <w:t>Topology</w:t>
+      </w:r>
+      <w:r>
+        <w:rPr>
+          <w:rFonts w:ascii="Arial" w:hAnsi="Arial" w:cs="Arial"/>
+        </w:rPr>
+        <w:t>NB</w:t>
+      </w:r>
+      <w:r>
+        <w:rPr>
+          <w:rFonts w:ascii="Arial" w:hAnsi="Arial" w:cs="Arial"/>
+        </w:rPr>
+        <w:t xml:space="preserve">.py --topo </w:t>
+      </w:r>
+      <w:proofErr w:type="spellStart"/>
+      <w:r>
+        <w:rPr>
+          <w:rFonts w:ascii="Arial" w:hAnsi="Arial" w:cs="Arial"/>
+        </w:rPr>
+        <w:t>bust</w:t>
+      </w:r>
+      <w:r>
+        <w:rPr>
+          <w:rFonts w:ascii="Arial" w:hAnsi="Arial" w:cs="Arial"/>
+        </w:rPr>
+        <w:t>opo</w:t>
+      </w:r>
+      <w:proofErr w:type="spellEnd"/>
+      <w:r>
+        <w:rPr>
+          <w:rFonts w:ascii="Arial" w:hAnsi="Arial" w:cs="Arial"/>
+        </w:rPr>
+        <w:t xml:space="preserve"> </w:t>
+      </w:r>
+      <w:r>
+        <w:rPr>
+          <w:rFonts w:ascii="Times New Roman" w:hAnsi="Times New Roman" w:cs="Times New Roman"/>
+        </w:rPr>
+        <w:t xml:space="preserve">we can create a network with bus topology and without broker. </w:t>
+      </w:r>
+    </w:p>
+    <w:p>
+      <w:pPr>
+        <w:rPr>
+          <w:rFonts w:ascii="Times New Roman" w:hAnsi="Times New Roman" w:cs="Times New Roman"/>
+        </w:rPr>
+      </w:pPr>
+      <w:r>
+        <w:rPr>
+          <w:rFonts w:ascii="Times New Roman" w:hAnsi="Times New Roman" w:cs="Times New Roman"/>
+        </w:rPr>
+        <w:t>Assume pub1, pub2 and pub3 publish Humidity, Lights and Temperature respectively. Sub1 sub2 and sub3 are interested in Lights, Humidity and Temperature. The results are shown in Fig 1</w:t>
+      </w:r>
+      <w:r>
+        <w:rPr>
+          <w:rFonts w:ascii="Times New Roman" w:hAnsi="Times New Roman" w:cs="Times New Roman"/>
+        </w:rPr>
+        <w:t>4</w:t>
+      </w:r>
+      <w:r>
+        <w:rPr>
+          <w:rFonts w:ascii="Times New Roman" w:hAnsi="Times New Roman" w:cs="Times New Roman"/>
+        </w:rPr>
+        <w:t xml:space="preserve"> and Fig 15</w:t>
+      </w:r>
+      <w:r>
+        <w:rPr>
+          <w:rFonts w:ascii="Times New Roman" w:hAnsi="Times New Roman" w:cs="Times New Roman"/>
+        </w:rPr>
+        <w:t>.</w:t>
+      </w:r>
     </w:p>
     <w:p>
       <w:pPr>
@@ -3332,6 +3950,423 @@
           <w:rFonts w:ascii="Times New Roman" w:hAnsi="Times New Roman" w:cs="Times New Roman"/>
         </w:rPr>
       </w:pPr>
+      <w:r>
+        <w:rPr>
+          <w:rFonts w:ascii="Times New Roman" w:hAnsi="Times New Roman" w:cs="Times New Roman"/>
+          <w:noProof/>
+        </w:rPr>
+        <w:drawing>
+          <wp:inline distT="0" distB="0" distL="0" distR="0" wp14:anchorId="1AA24FE0" wp14:editId="599DF126">
+            <wp:extent cx="2595289" cy="1558548"/>
+            <wp:effectExtent l="0" t="0" r="0" b="3810"/>
+            <wp:docPr id="28" name="图片 28"/>
+            <wp:cNvGraphicFramePr>
+              <a:graphicFrameLocks xmlns:a="http://schemas.openxmlformats.org/drawingml/2006/main" noChangeAspect="1"/>
+            </wp:cNvGraphicFramePr>
+            <a:graphic xmlns:a="http://schemas.openxmlformats.org/drawingml/2006/main">
+              <a:graphicData uri="http://schemas.openxmlformats.org/drawingml/2006/picture">
+                <pic:pic xmlns:pic="http://schemas.openxmlformats.org/drawingml/2006/picture">
+                  <pic:nvPicPr>
+                    <pic:cNvPr id="28" name="pub1busNB.jpg"/>
+                    <pic:cNvPicPr/>
+                  </pic:nvPicPr>
+                  <pic:blipFill>
+                    <a:blip r:embed="rId34" cstate="print">
+                      <a:extLst>
+                        <a:ext uri="{28A0092B-C50C-407E-A947-70E740481C1C}">
+                          <a14:useLocalDpi xmlns:a14="http://schemas.microsoft.com/office/drawing/2010/main" val="0"/>
+                        </a:ext>
+                      </a:extLst>
+                    </a:blip>
+                    <a:stretch>
+                      <a:fillRect/>
+                    </a:stretch>
+                  </pic:blipFill>
+                  <pic:spPr>
+                    <a:xfrm>
+                      <a:off x="0" y="0"/>
+                      <a:ext cx="2617956" cy="1572160"/>
+                    </a:xfrm>
+                    <a:prstGeom prst="rect">
+                      <a:avLst/>
+                    </a:prstGeom>
+                  </pic:spPr>
+                </pic:pic>
+              </a:graphicData>
+            </a:graphic>
+          </wp:inline>
+        </w:drawing>
+      </w:r>
+      <w:r>
+        <w:rPr>
+          <w:rFonts w:ascii="Times New Roman" w:hAnsi="Times New Roman" w:cs="Times New Roman"/>
+        </w:rPr>
+        <w:t xml:space="preserve"> </w:t>
+      </w:r>
+      <w:r>
+        <w:rPr>
+          <w:rFonts w:ascii="Times New Roman" w:hAnsi="Times New Roman" w:cs="Times New Roman"/>
+          <w:noProof/>
+        </w:rPr>
+        <w:drawing>
+          <wp:inline distT="0" distB="0" distL="0" distR="0" wp14:anchorId="6BFD8B03" wp14:editId="520C6061">
+            <wp:extent cx="2610626" cy="1560389"/>
+            <wp:effectExtent l="0" t="0" r="0" b="1905"/>
+            <wp:docPr id="29" name="图片 29"/>
+            <wp:cNvGraphicFramePr>
+              <a:graphicFrameLocks xmlns:a="http://schemas.openxmlformats.org/drawingml/2006/main" noChangeAspect="1"/>
+            </wp:cNvGraphicFramePr>
+            <a:graphic xmlns:a="http://schemas.openxmlformats.org/drawingml/2006/main">
+              <a:graphicData uri="http://schemas.openxmlformats.org/drawingml/2006/picture">
+                <pic:pic xmlns:pic="http://schemas.openxmlformats.org/drawingml/2006/picture">
+                  <pic:nvPicPr>
+                    <pic:cNvPr id="29" name="pub2busNB.jpg"/>
+                    <pic:cNvPicPr/>
+                  </pic:nvPicPr>
+                  <pic:blipFill rotWithShape="1">
+                    <a:blip r:embed="rId35" cstate="print">
+                      <a:extLst>
+                        <a:ext uri="{28A0092B-C50C-407E-A947-70E740481C1C}">
+                          <a14:useLocalDpi xmlns:a14="http://schemas.microsoft.com/office/drawing/2010/main" val="0"/>
+                        </a:ext>
+                      </a:extLst>
+                    </a:blip>
+                    <a:srcRect b="6010"/>
+                    <a:stretch/>
+                  </pic:blipFill>
+                  <pic:spPr bwMode="auto">
+                    <a:xfrm>
+                      <a:off x="0" y="0"/>
+                      <a:ext cx="2664435" cy="1592551"/>
+                    </a:xfrm>
+                    <a:prstGeom prst="rect">
+                      <a:avLst/>
+                    </a:prstGeom>
+                    <a:ln>
+                      <a:noFill/>
+                    </a:ln>
+                    <a:extLst>
+                      <a:ext uri="{53640926-AAD7-44D8-BBD7-CCE9431645EC}">
+                        <a14:shadowObscured xmlns:a14="http://schemas.microsoft.com/office/drawing/2010/main"/>
+                      </a:ext>
+                    </a:extLst>
+                  </pic:spPr>
+                </pic:pic>
+              </a:graphicData>
+            </a:graphic>
+          </wp:inline>
+        </w:drawing>
+      </w:r>
+      <w:r>
+        <w:rPr>
+          <w:rFonts w:ascii="Times New Roman" w:hAnsi="Times New Roman" w:cs="Times New Roman"/>
+          <w:noProof/>
+        </w:rPr>
+        <w:drawing>
+          <wp:inline distT="0" distB="0" distL="0" distR="0" wp14:anchorId="7C0F755F" wp14:editId="39B46A08">
+            <wp:extent cx="2924124" cy="1852485"/>
+            <wp:effectExtent l="0" t="0" r="0" b="0"/>
+            <wp:docPr id="30" name="图片 30"/>
+            <wp:cNvGraphicFramePr>
+              <a:graphicFrameLocks xmlns:a="http://schemas.openxmlformats.org/drawingml/2006/main" noChangeAspect="1"/>
+            </wp:cNvGraphicFramePr>
+            <a:graphic xmlns:a="http://schemas.openxmlformats.org/drawingml/2006/main">
+              <a:graphicData uri="http://schemas.openxmlformats.org/drawingml/2006/picture">
+                <pic:pic xmlns:pic="http://schemas.openxmlformats.org/drawingml/2006/picture">
+                  <pic:nvPicPr>
+                    <pic:cNvPr id="30" name="pub3busNB.jpg"/>
+                    <pic:cNvPicPr/>
+                  </pic:nvPicPr>
+                  <pic:blipFill>
+                    <a:blip r:embed="rId36" cstate="print">
+                      <a:extLst>
+                        <a:ext uri="{28A0092B-C50C-407E-A947-70E740481C1C}">
+                          <a14:useLocalDpi xmlns:a14="http://schemas.microsoft.com/office/drawing/2010/main" val="0"/>
+                        </a:ext>
+                      </a:extLst>
+                    </a:blip>
+                    <a:stretch>
+                      <a:fillRect/>
+                    </a:stretch>
+                  </pic:blipFill>
+                  <pic:spPr>
+                    <a:xfrm>
+                      <a:off x="0" y="0"/>
+                      <a:ext cx="2932537" cy="1857815"/>
+                    </a:xfrm>
+                    <a:prstGeom prst="rect">
+                      <a:avLst/>
+                    </a:prstGeom>
+                  </pic:spPr>
+                </pic:pic>
+              </a:graphicData>
+            </a:graphic>
+          </wp:inline>
+        </w:drawing>
+      </w:r>
+    </w:p>
+    <w:p>
+      <w:pPr>
+        <w:jc w:val="center"/>
+        <w:rPr>
+          <w:rFonts w:ascii="Times New Roman" w:hAnsi="Times New Roman" w:cs="Times New Roman"/>
+          <w:b/>
+          <w:sz w:val="18"/>
+          <w:szCs w:val="18"/>
+        </w:rPr>
+      </w:pPr>
+      <w:r>
+        <w:rPr>
+          <w:rFonts w:ascii="Times New Roman" w:hAnsi="Times New Roman" w:cs="Times New Roman"/>
+          <w:b/>
+          <w:sz w:val="18"/>
+          <w:szCs w:val="18"/>
+        </w:rPr>
+        <w:t>Fig 1</w:t>
+      </w:r>
+      <w:r>
+        <w:rPr>
+          <w:rFonts w:ascii="Times New Roman" w:hAnsi="Times New Roman" w:cs="Times New Roman"/>
+          <w:b/>
+          <w:sz w:val="18"/>
+          <w:szCs w:val="18"/>
+        </w:rPr>
+        <w:t>4</w:t>
+      </w:r>
+      <w:r>
+        <w:rPr>
+          <w:rFonts w:ascii="Times New Roman" w:hAnsi="Times New Roman" w:cs="Times New Roman"/>
+          <w:b/>
+          <w:sz w:val="18"/>
+          <w:szCs w:val="18"/>
+        </w:rPr>
+        <w:t xml:space="preserve">. </w:t>
+      </w:r>
+      <w:r>
+        <w:rPr>
+          <w:rFonts w:ascii="Times New Roman" w:hAnsi="Times New Roman" w:cs="Times New Roman"/>
+          <w:b/>
+          <w:sz w:val="18"/>
+          <w:szCs w:val="18"/>
+        </w:rPr>
+        <w:t>The running of publishers in a bus-topology network (without broker)</w:t>
+      </w:r>
+    </w:p>
+    <w:p>
+      <w:pPr>
+        <w:jc w:val="center"/>
+        <w:rPr>
+          <w:rFonts w:ascii="Times New Roman" w:hAnsi="Times New Roman" w:cs="Times New Roman"/>
+        </w:rPr>
+      </w:pPr>
+      <w:r>
+        <w:rPr>
+          <w:rFonts w:ascii="Times New Roman" w:hAnsi="Times New Roman" w:cs="Times New Roman"/>
+          <w:noProof/>
+        </w:rPr>
+        <w:lastRenderedPageBreak/>
+        <w:drawing>
+          <wp:inline distT="0" distB="0" distL="0" distR="0" wp14:anchorId="77F684C2" wp14:editId="753B0F3D">
+            <wp:extent cx="2452384" cy="1550677"/>
+            <wp:effectExtent l="0" t="0" r="5080" b="0"/>
+            <wp:docPr id="31" name="图片 31"/>
+            <wp:cNvGraphicFramePr>
+              <a:graphicFrameLocks xmlns:a="http://schemas.openxmlformats.org/drawingml/2006/main" noChangeAspect="1"/>
+            </wp:cNvGraphicFramePr>
+            <a:graphic xmlns:a="http://schemas.openxmlformats.org/drawingml/2006/main">
+              <a:graphicData uri="http://schemas.openxmlformats.org/drawingml/2006/picture">
+                <pic:pic xmlns:pic="http://schemas.openxmlformats.org/drawingml/2006/picture">
+                  <pic:nvPicPr>
+                    <pic:cNvPr id="31" name="sub1busNB.jpg"/>
+                    <pic:cNvPicPr/>
+                  </pic:nvPicPr>
+                  <pic:blipFill>
+                    <a:blip r:embed="rId37" cstate="print">
+                      <a:extLst>
+                        <a:ext uri="{28A0092B-C50C-407E-A947-70E740481C1C}">
+                          <a14:useLocalDpi xmlns:a14="http://schemas.microsoft.com/office/drawing/2010/main" val="0"/>
+                        </a:ext>
+                      </a:extLst>
+                    </a:blip>
+                    <a:stretch>
+                      <a:fillRect/>
+                    </a:stretch>
+                  </pic:blipFill>
+                  <pic:spPr>
+                    <a:xfrm>
+                      <a:off x="0" y="0"/>
+                      <a:ext cx="2502515" cy="1582376"/>
+                    </a:xfrm>
+                    <a:prstGeom prst="rect">
+                      <a:avLst/>
+                    </a:prstGeom>
+                  </pic:spPr>
+                </pic:pic>
+              </a:graphicData>
+            </a:graphic>
+          </wp:inline>
+        </w:drawing>
+      </w:r>
+      <w:r>
+        <w:rPr>
+          <w:rFonts w:ascii="Times New Roman" w:hAnsi="Times New Roman" w:cs="Times New Roman"/>
+        </w:rPr>
+        <w:t xml:space="preserve"> </w:t>
+      </w:r>
+      <w:r>
+        <w:rPr>
+          <w:rFonts w:ascii="Times New Roman" w:hAnsi="Times New Roman" w:cs="Times New Roman"/>
+          <w:noProof/>
+        </w:rPr>
+        <w:drawing>
+          <wp:inline distT="0" distB="0" distL="0" distR="0" wp14:anchorId="3AF7C6A3" wp14:editId="698F81D5">
+            <wp:extent cx="2508487" cy="1571353"/>
+            <wp:effectExtent l="0" t="0" r="6350" b="0"/>
+            <wp:docPr id="32" name="图片 32"/>
+            <wp:cNvGraphicFramePr>
+              <a:graphicFrameLocks xmlns:a="http://schemas.openxmlformats.org/drawingml/2006/main" noChangeAspect="1"/>
+            </wp:cNvGraphicFramePr>
+            <a:graphic xmlns:a="http://schemas.openxmlformats.org/drawingml/2006/main">
+              <a:graphicData uri="http://schemas.openxmlformats.org/drawingml/2006/picture">
+                <pic:pic xmlns:pic="http://schemas.openxmlformats.org/drawingml/2006/picture">
+                  <pic:nvPicPr>
+                    <pic:cNvPr id="32" name="sub2busNB.jpg"/>
+                    <pic:cNvPicPr/>
+                  </pic:nvPicPr>
+                  <pic:blipFill>
+                    <a:blip r:embed="rId38" cstate="print">
+                      <a:extLst>
+                        <a:ext uri="{28A0092B-C50C-407E-A947-70E740481C1C}">
+                          <a14:useLocalDpi xmlns:a14="http://schemas.microsoft.com/office/drawing/2010/main" val="0"/>
+                        </a:ext>
+                      </a:extLst>
+                    </a:blip>
+                    <a:stretch>
+                      <a:fillRect/>
+                    </a:stretch>
+                  </pic:blipFill>
+                  <pic:spPr>
+                    <a:xfrm>
+                      <a:off x="0" y="0"/>
+                      <a:ext cx="2545939" cy="1594813"/>
+                    </a:xfrm>
+                    <a:prstGeom prst="rect">
+                      <a:avLst/>
+                    </a:prstGeom>
+                  </pic:spPr>
+                </pic:pic>
+              </a:graphicData>
+            </a:graphic>
+          </wp:inline>
+        </w:drawing>
+      </w:r>
+      <w:r>
+        <w:rPr>
+          <w:rFonts w:ascii="Times New Roman" w:hAnsi="Times New Roman" w:cs="Times New Roman"/>
+          <w:noProof/>
+        </w:rPr>
+        <w:drawing>
+          <wp:inline distT="0" distB="0" distL="0" distR="0" wp14:anchorId="3721783E" wp14:editId="19D040B9">
+            <wp:extent cx="2591615" cy="1633099"/>
+            <wp:effectExtent l="0" t="0" r="0" b="5715"/>
+            <wp:docPr id="33" name="图片 33"/>
+            <wp:cNvGraphicFramePr>
+              <a:graphicFrameLocks xmlns:a="http://schemas.openxmlformats.org/drawingml/2006/main" noChangeAspect="1"/>
+            </wp:cNvGraphicFramePr>
+            <a:graphic xmlns:a="http://schemas.openxmlformats.org/drawingml/2006/main">
+              <a:graphicData uri="http://schemas.openxmlformats.org/drawingml/2006/picture">
+                <pic:pic xmlns:pic="http://schemas.openxmlformats.org/drawingml/2006/picture">
+                  <pic:nvPicPr>
+                    <pic:cNvPr id="33" name="sub3busNB.jpg"/>
+                    <pic:cNvPicPr/>
+                  </pic:nvPicPr>
+                  <pic:blipFill>
+                    <a:blip r:embed="rId39" cstate="print">
+                      <a:extLst>
+                        <a:ext uri="{28A0092B-C50C-407E-A947-70E740481C1C}">
+                          <a14:useLocalDpi xmlns:a14="http://schemas.microsoft.com/office/drawing/2010/main" val="0"/>
+                        </a:ext>
+                      </a:extLst>
+                    </a:blip>
+                    <a:stretch>
+                      <a:fillRect/>
+                    </a:stretch>
+                  </pic:blipFill>
+                  <pic:spPr>
+                    <a:xfrm>
+                      <a:off x="0" y="0"/>
+                      <a:ext cx="2607989" cy="1643417"/>
+                    </a:xfrm>
+                    <a:prstGeom prst="rect">
+                      <a:avLst/>
+                    </a:prstGeom>
+                  </pic:spPr>
+                </pic:pic>
+              </a:graphicData>
+            </a:graphic>
+          </wp:inline>
+        </w:drawing>
+      </w:r>
+    </w:p>
+    <w:p>
+      <w:pPr>
+        <w:jc w:val="center"/>
+        <w:rPr>
+          <w:rFonts w:ascii="Times New Roman" w:hAnsi="Times New Roman" w:cs="Times New Roman"/>
+          <w:b/>
+          <w:sz w:val="18"/>
+          <w:szCs w:val="18"/>
+        </w:rPr>
+      </w:pPr>
+      <w:r>
+        <w:rPr>
+          <w:rFonts w:ascii="Times New Roman" w:hAnsi="Times New Roman" w:cs="Times New Roman"/>
+          <w:b/>
+          <w:sz w:val="18"/>
+          <w:szCs w:val="18"/>
+        </w:rPr>
+        <w:t>Fig 1</w:t>
+      </w:r>
+      <w:r>
+        <w:rPr>
+          <w:rFonts w:ascii="Times New Roman" w:hAnsi="Times New Roman" w:cs="Times New Roman"/>
+          <w:b/>
+          <w:sz w:val="18"/>
+          <w:szCs w:val="18"/>
+        </w:rPr>
+        <w:t>4</w:t>
+      </w:r>
+      <w:r>
+        <w:rPr>
+          <w:rFonts w:ascii="Times New Roman" w:hAnsi="Times New Roman" w:cs="Times New Roman"/>
+          <w:b/>
+          <w:sz w:val="18"/>
+          <w:szCs w:val="18"/>
+        </w:rPr>
+        <w:t xml:space="preserve">. </w:t>
+      </w:r>
+      <w:r>
+        <w:rPr>
+          <w:rFonts w:ascii="Times New Roman" w:hAnsi="Times New Roman" w:cs="Times New Roman"/>
+          <w:b/>
+          <w:sz w:val="18"/>
+          <w:szCs w:val="18"/>
+        </w:rPr>
+        <w:t>The running of subscribers in a bus-topology network (without broker)</w:t>
+      </w:r>
+    </w:p>
+    <w:p>
+      <w:pPr>
+        <w:rPr>
+          <w:rFonts w:ascii="Times New Roman" w:hAnsi="Times New Roman" w:cs="Times New Roman"/>
+        </w:rPr>
+      </w:pPr>
+      <w:r>
+        <w:rPr>
+          <w:rFonts w:ascii="Times New Roman" w:hAnsi="Times New Roman" w:cs="Times New Roman"/>
+        </w:rPr>
+        <w:t>Similar with non-broker star-topology network, the publisher and subscriber cannot join and leave at any time in the non-broker mode. Once a subscriber and a publisher got offline, they need to be online on the same time. Otherwise data cannot be transmitted.</w:t>
+      </w:r>
     </w:p>
     <w:p>
       <w:pPr>
@@ -3394,7 +4429,7 @@
         </w:rPr>
         <w:t xml:space="preserve">. 2013. TechTarget. </w:t>
       </w:r>
-      <w:hyperlink r:id="rId28" w:history="1">
+      <w:hyperlink r:id="rId40" w:history="1">
         <w:r>
           <w:rPr>
             <w:rStyle w:val="a9"/>

--- a/Assignment1/FinalWriteup.docx
+++ b/Assignment1/FinalWriteup.docx
@@ -38,8 +38,6 @@
         </w:rPr>
         <w:t>Team 2</w:t>
       </w:r>
-      <w:bookmarkStart w:id="0" w:name="_GoBack"/>
-      <w:bookmarkEnd w:id="0"/>
     </w:p>
     <w:p>
       <w:pPr>
@@ -1764,7 +1762,19 @@
         <w:rPr>
           <w:rFonts w:ascii="Times New Roman" w:hAnsi="Times New Roman" w:cs="Times New Roman"/>
         </w:rPr>
-        <w:t>; sub2 is interested in Humidity. The results are shown in Fig 7.</w:t>
+        <w:t xml:space="preserve">; sub2 is interested in Humidity. The results are shown in Fig </w:t>
+      </w:r>
+      <w:r>
+        <w:rPr>
+          <w:rFonts w:ascii="Times New Roman" w:hAnsi="Times New Roman" w:cs="Times New Roman"/>
+        </w:rPr>
+        <w:t>7</w:t>
+      </w:r>
+      <w:r>
+        <w:rPr>
+          <w:rFonts w:ascii="Times New Roman" w:hAnsi="Times New Roman" w:cs="Times New Roman"/>
+        </w:rPr>
+        <w:t>.</w:t>
       </w:r>
     </w:p>
     <w:p>
@@ -1961,7 +1971,25 @@
           <w:sz w:val="18"/>
           <w:szCs w:val="18"/>
         </w:rPr>
-        <w:t xml:space="preserve">Fig 8 The three subscribers in </w:t>
+        <w:t xml:space="preserve">Fig </w:t>
+      </w:r>
+      <w:r>
+        <w:rPr>
+          <w:rFonts w:ascii="Times New Roman" w:hAnsi="Times New Roman" w:cs="Times New Roman"/>
+          <w:b/>
+          <w:sz w:val="18"/>
+          <w:szCs w:val="18"/>
+        </w:rPr>
+        <w:t>7</w:t>
+      </w:r>
+      <w:r>
+        <w:rPr>
+          <w:rFonts w:ascii="Times New Roman" w:hAnsi="Times New Roman" w:cs="Times New Roman"/>
+          <w:b/>
+          <w:sz w:val="18"/>
+          <w:szCs w:val="18"/>
+        </w:rPr>
+        <w:t xml:space="preserve"> The three subscribers</w:t>
       </w:r>
     </w:p>
     <w:p>
@@ -2022,7 +2050,19 @@
         <w:rPr>
           <w:rFonts w:ascii="Times New Roman" w:hAnsi="Times New Roman" w:cs="Times New Roman"/>
         </w:rPr>
-        <w:t xml:space="preserve"> (shown in Fig 9)</w:t>
+        <w:t xml:space="preserve"> (shown in Fig </w:t>
+      </w:r>
+      <w:r>
+        <w:rPr>
+          <w:rFonts w:ascii="Times New Roman" w:hAnsi="Times New Roman" w:cs="Times New Roman"/>
+        </w:rPr>
+        <w:t>8</w:t>
+      </w:r>
+      <w:r>
+        <w:rPr>
+          <w:rFonts w:ascii="Times New Roman" w:hAnsi="Times New Roman" w:cs="Times New Roman"/>
+        </w:rPr>
+        <w:t>)</w:t>
       </w:r>
       <w:r>
         <w:rPr>
@@ -2170,7 +2210,25 @@
           <w:sz w:val="18"/>
           <w:szCs w:val="18"/>
         </w:rPr>
-        <w:t>Fig 9 The interrupt subscriber and publisher (a) sub1 (b) pub1</w:t>
+        <w:t xml:space="preserve">Fig </w:t>
+      </w:r>
+      <w:r>
+        <w:rPr>
+          <w:rFonts w:ascii="Times New Roman" w:hAnsi="Times New Roman" w:cs="Times New Roman"/>
+          <w:b/>
+          <w:sz w:val="18"/>
+          <w:szCs w:val="18"/>
+        </w:rPr>
+        <w:t>8</w:t>
+      </w:r>
+      <w:r>
+        <w:rPr>
+          <w:rFonts w:ascii="Times New Roman" w:hAnsi="Times New Roman" w:cs="Times New Roman"/>
+          <w:b/>
+          <w:sz w:val="18"/>
+          <w:szCs w:val="18"/>
+        </w:rPr>
+        <w:t xml:space="preserve"> The interrupt subscriber and publisher (a) sub1 (b) pub1</w:t>
       </w:r>
     </w:p>
     <w:p>
@@ -2310,13 +2368,25 @@
         <w:rPr>
           <w:rFonts w:ascii="Times New Roman" w:hAnsi="Times New Roman" w:cs="Times New Roman"/>
         </w:rPr>
-        <w:t>Assume pub1, pub2 and pub3 publish Humidity, Lights and Temperature respectively. Sub1 sub2 and sub3 are interested in Lights, Humidity and Temperature. The results are shown in Fig 10</w:t>
-      </w:r>
-      <w:r>
-        <w:rPr>
-          <w:rFonts w:ascii="Times New Roman" w:hAnsi="Times New Roman" w:cs="Times New Roman"/>
-        </w:rPr>
-        <w:t xml:space="preserve"> and Fig 11</w:t>
+        <w:t xml:space="preserve">Assume pub1, pub2 and pub3 publish Humidity, Lights and Temperature respectively. Sub1 sub2 and sub3 are interested in Lights, Humidity and Temperature. The results are shown in Fig </w:t>
+      </w:r>
+      <w:r>
+        <w:rPr>
+          <w:rFonts w:ascii="Times New Roman" w:hAnsi="Times New Roman" w:cs="Times New Roman"/>
+        </w:rPr>
+        <w:t>9</w:t>
+      </w:r>
+      <w:r>
+        <w:rPr>
+          <w:rFonts w:ascii="Times New Roman" w:hAnsi="Times New Roman" w:cs="Times New Roman"/>
+        </w:rPr>
+        <w:t xml:space="preserve"> and Fig 1</w:t>
+      </w:r>
+      <w:r>
+        <w:rPr>
+          <w:rFonts w:ascii="Times New Roman" w:hAnsi="Times New Roman" w:cs="Times New Roman"/>
+        </w:rPr>
+        <w:t>0</w:t>
       </w:r>
       <w:r>
         <w:rPr>
@@ -2504,7 +2574,25 @@
           <w:sz w:val="18"/>
           <w:szCs w:val="18"/>
         </w:rPr>
-        <w:t xml:space="preserve">Fig 10. the running </w:t>
+        <w:t xml:space="preserve">Fig </w:t>
+      </w:r>
+      <w:r>
+        <w:rPr>
+          <w:rFonts w:ascii="Times New Roman" w:hAnsi="Times New Roman" w:cs="Times New Roman"/>
+          <w:b/>
+          <w:sz w:val="18"/>
+          <w:szCs w:val="18"/>
+        </w:rPr>
+        <w:t>9</w:t>
+      </w:r>
+      <w:r>
+        <w:rPr>
+          <w:rFonts w:ascii="Times New Roman" w:hAnsi="Times New Roman" w:cs="Times New Roman"/>
+          <w:b/>
+          <w:sz w:val="18"/>
+          <w:szCs w:val="18"/>
+        </w:rPr>
+        <w:t xml:space="preserve">. the running </w:t>
       </w:r>
       <w:r>
         <w:rPr>
@@ -2728,7 +2816,7 @@
           <w:sz w:val="18"/>
           <w:szCs w:val="18"/>
         </w:rPr>
-        <w:t>1</w:t>
+        <w:t>0</w:t>
       </w:r>
       <w:r>
         <w:rPr>
@@ -2797,7 +2885,33 @@
         <w:rPr>
           <w:rFonts w:ascii="Times New Roman" w:hAnsi="Times New Roman" w:cs="Times New Roman"/>
         </w:rPr>
-        <w:t>In this case, both publishers’ and subscribers’ IPs are required since there is no broker any more. Use ifconfig, we can find the IP addresses of all publishers and subscribers.</w:t>
+        <w:t>In this case, both publishers’ and subscribers’ IPs are required since there is no broker any more. Use ifconfig, we can find the IP addresses of all publishers and subscribers</w:t>
+      </w:r>
+      <w:r>
+        <w:rPr>
+          <w:rFonts w:ascii="Times New Roman" w:hAnsi="Times New Roman" w:cs="Times New Roman"/>
+        </w:rPr>
+        <w:t xml:space="preserve"> </w:t>
+      </w:r>
+      <w:proofErr w:type="gramStart"/>
+      <w:r>
+        <w:rPr>
+          <w:rFonts w:ascii="Times New Roman" w:hAnsi="Times New Roman" w:cs="Times New Roman"/>
+        </w:rPr>
+        <w:t>( shown</w:t>
+      </w:r>
+      <w:proofErr w:type="gramEnd"/>
+      <w:r>
+        <w:rPr>
+          <w:rFonts w:ascii="Times New Roman" w:hAnsi="Times New Roman" w:cs="Times New Roman"/>
+        </w:rPr>
+        <w:t xml:space="preserve"> in Fig 11)</w:t>
+      </w:r>
+      <w:r>
+        <w:rPr>
+          <w:rFonts w:ascii="Times New Roman" w:hAnsi="Times New Roman" w:cs="Times New Roman"/>
+        </w:rPr>
+        <w:t>.</w:t>
       </w:r>
     </w:p>
     <w:tbl>
@@ -3164,6 +3278,37 @@
     </w:tbl>
     <w:p>
       <w:pPr>
+        <w:jc w:val="center"/>
+        <w:rPr>
+          <w:rFonts w:ascii="Times New Roman" w:hAnsi="Times New Roman" w:cs="Times New Roman"/>
+          <w:b/>
+          <w:sz w:val="18"/>
+          <w:szCs w:val="18"/>
+        </w:rPr>
+      </w:pPr>
+      <w:r>
+        <w:rPr>
+          <w:rFonts w:ascii="Times New Roman" w:hAnsi="Times New Roman" w:cs="Times New Roman"/>
+          <w:b/>
+          <w:sz w:val="18"/>
+          <w:szCs w:val="18"/>
+        </w:rPr>
+        <w:t xml:space="preserve">Fig 11 The IP address of publishers and subscribers in </w:t>
+      </w:r>
+      <w:proofErr w:type="spellStart"/>
+      <w:r>
+        <w:rPr>
+          <w:rFonts w:ascii="Times New Roman" w:hAnsi="Times New Roman" w:cs="Times New Roman"/>
+          <w:b/>
+          <w:sz w:val="18"/>
+          <w:szCs w:val="18"/>
+        </w:rPr>
+        <w:t>Mininet</w:t>
+      </w:r>
+      <w:proofErr w:type="spellEnd"/>
+    </w:p>
+    <w:p>
+      <w:pPr>
         <w:rPr>
           <w:rFonts w:ascii="Times New Roman" w:hAnsi="Times New Roman" w:cs="Times New Roman"/>
         </w:rPr>
@@ -3507,6 +3652,7 @@
           <w:rFonts w:ascii="Times New Roman" w:hAnsi="Times New Roman" w:cs="Times New Roman"/>
           <w:noProof/>
         </w:rPr>
+        <w:lastRenderedPageBreak/>
         <w:drawing>
           <wp:inline distT="0" distB="0" distL="0" distR="0" wp14:anchorId="681C4A31" wp14:editId="54A1EC15">
             <wp:extent cx="2517754" cy="1586251"/>
@@ -3567,7 +3713,6 @@
           <w:sz w:val="18"/>
           <w:szCs w:val="18"/>
         </w:rPr>
-        <w:lastRenderedPageBreak/>
         <w:t>Fig 1</w:t>
       </w:r>
       <w:r>
@@ -4062,6 +4207,7 @@
           <w:rFonts w:ascii="Times New Roman" w:hAnsi="Times New Roman" w:cs="Times New Roman"/>
           <w:noProof/>
         </w:rPr>
+        <w:lastRenderedPageBreak/>
         <w:drawing>
           <wp:inline distT="0" distB="0" distL="0" distR="0" wp14:anchorId="7C0F755F" wp14:editId="39B46A08">
             <wp:extent cx="2924124" cy="1852485"/>
@@ -4164,7 +4310,6 @@
           <w:rFonts w:ascii="Times New Roman" w:hAnsi="Times New Roman" w:cs="Times New Roman"/>
           <w:noProof/>
         </w:rPr>
-        <w:lastRenderedPageBreak/>
         <w:drawing>
           <wp:inline distT="0" distB="0" distL="0" distR="0" wp14:anchorId="77F684C2" wp14:editId="753B0F3D">
             <wp:extent cx="2452384" cy="1550677"/>
@@ -4266,9 +4411,9 @@
           <w:noProof/>
         </w:rPr>
         <w:drawing>
-          <wp:inline distT="0" distB="0" distL="0" distR="0" wp14:anchorId="3721783E" wp14:editId="19D040B9">
-            <wp:extent cx="2591615" cy="1633099"/>
-            <wp:effectExtent l="0" t="0" r="0" b="5715"/>
+          <wp:inline distT="0" distB="0" distL="0" distR="0" wp14:anchorId="3721783E" wp14:editId="2532DDBB">
+            <wp:extent cx="2478333" cy="1561715"/>
+            <wp:effectExtent l="0" t="0" r="0" b="635"/>
             <wp:docPr id="33" name="图片 33"/>
             <wp:cNvGraphicFramePr>
               <a:graphicFrameLocks xmlns:a="http://schemas.openxmlformats.org/drawingml/2006/main" noChangeAspect="1"/>
@@ -4295,7 +4440,7 @@
                   <pic:spPr>
                     <a:xfrm>
                       <a:off x="0" y="0"/>
-                      <a:ext cx="2607989" cy="1643417"/>
+                      <a:ext cx="2502783" cy="1577122"/>
                     </a:xfrm>
                     <a:prstGeom prst="rect">
                       <a:avLst/>
@@ -4334,7 +4479,7 @@
           <w:sz w:val="18"/>
           <w:szCs w:val="18"/>
         </w:rPr>
-        <w:t>4</w:t>
+        <w:t>5</w:t>
       </w:r>
       <w:r>
         <w:rPr>
@@ -4370,13 +4515,6 @@
     </w:p>
     <w:p>
       <w:pPr>
-        <w:rPr>
-          <w:rFonts w:ascii="Times New Roman" w:hAnsi="Times New Roman" w:cs="Times New Roman"/>
-        </w:rPr>
-      </w:pPr>
-    </w:p>
-    <w:p>
-      <w:pPr>
         <w:pStyle w:val="1"/>
         <w:rPr>
           <w:rFonts w:ascii="Times New Roman" w:hAnsi="Times New Roman" w:cs="Times New Roman"/>
@@ -4390,6 +4528,174 @@
           <w:b/>
           <w:color w:val="auto"/>
         </w:rPr>
+        <w:t>End-to-end Measurement</w:t>
+      </w:r>
+    </w:p>
+    <w:p>
+      <w:pPr>
+        <w:rPr>
+          <w:rFonts w:ascii="Times New Roman" w:hAnsi="Times New Roman" w:cs="Times New Roman"/>
+        </w:rPr>
+      </w:pPr>
+      <w:r>
+        <w:rPr>
+          <w:rFonts w:ascii="Times New Roman" w:hAnsi="Times New Roman" w:cs="Times New Roman"/>
+        </w:rPr>
+        <w:t xml:space="preserve">The time difference between the publication and receipt of info is measured. </w:t>
+      </w:r>
+    </w:p>
+    <w:p>
+      <w:pPr>
+        <w:rPr>
+          <w:rFonts w:ascii="Times New Roman" w:hAnsi="Times New Roman" w:cs="Times New Roman"/>
+        </w:rPr>
+      </w:pPr>
+      <w:r>
+        <w:rPr>
+          <w:rFonts w:ascii="Times New Roman" w:hAnsi="Times New Roman" w:cs="Times New Roman"/>
+        </w:rPr>
+        <w:t>For star topology with</w:t>
+      </w:r>
+      <w:r>
+        <w:rPr>
+          <w:rFonts w:ascii="Times New Roman" w:hAnsi="Times New Roman" w:cs="Times New Roman"/>
+        </w:rPr>
+        <w:t xml:space="preserve"> and without a</w:t>
+      </w:r>
+      <w:r>
+        <w:rPr>
+          <w:rFonts w:ascii="Times New Roman" w:hAnsi="Times New Roman" w:cs="Times New Roman"/>
+        </w:rPr>
+        <w:t xml:space="preserve"> broker, the time difference of subscriber is shown in Fig 16.</w:t>
+      </w:r>
+    </w:p>
+    <w:p>
+      <w:pPr>
+        <w:jc w:val="center"/>
+        <w:rPr>
+          <w:rFonts w:ascii="Times New Roman" w:hAnsi="Times New Roman" w:cs="Times New Roman"/>
+        </w:rPr>
+      </w:pPr>
+      <w:r>
+        <w:rPr>
+          <w:rFonts w:ascii="Times New Roman" w:hAnsi="Times New Roman" w:cs="Times New Roman"/>
+        </w:rPr>
+        <w:lastRenderedPageBreak/>
+        <w:t>(a)</w:t>
+      </w:r>
+      <w:r>
+        <w:rPr>
+          <w:rFonts w:ascii="Times New Roman" w:hAnsi="Times New Roman" w:cs="Times New Roman"/>
+          <w:noProof/>
+        </w:rPr>
+        <w:drawing>
+          <wp:inline distT="0" distB="0" distL="0" distR="0" wp14:anchorId="1F1B8770" wp14:editId="51443F01">
+            <wp:extent cx="2058622" cy="1544091"/>
+            <wp:effectExtent l="0" t="0" r="0" b="0"/>
+            <wp:docPr id="34" name="图片 34"/>
+            <wp:cNvGraphicFramePr>
+              <a:graphicFrameLocks xmlns:a="http://schemas.openxmlformats.org/drawingml/2006/main" noChangeAspect="1"/>
+            </wp:cNvGraphicFramePr>
+            <a:graphic xmlns:a="http://schemas.openxmlformats.org/drawingml/2006/main">
+              <a:graphicData uri="http://schemas.openxmlformats.org/drawingml/2006/picture">
+                <pic:pic xmlns:pic="http://schemas.openxmlformats.org/drawingml/2006/picture">
+                  <pic:nvPicPr>
+                    <pic:cNvPr id="34" name="Subscriber1.png"/>
+                    <pic:cNvPicPr/>
+                  </pic:nvPicPr>
+                  <pic:blipFill>
+                    <a:blip r:embed="rId40" cstate="print">
+                      <a:extLst>
+                        <a:ext uri="{28A0092B-C50C-407E-A947-70E740481C1C}">
+                          <a14:useLocalDpi xmlns:a14="http://schemas.microsoft.com/office/drawing/2010/main" val="0"/>
+                        </a:ext>
+                      </a:extLst>
+                    </a:blip>
+                    <a:stretch>
+                      <a:fillRect/>
+                    </a:stretch>
+                  </pic:blipFill>
+                  <pic:spPr>
+                    <a:xfrm>
+                      <a:off x="0" y="0"/>
+                      <a:ext cx="2071765" cy="1553949"/>
+                    </a:xfrm>
+                    <a:prstGeom prst="rect">
+                      <a:avLst/>
+                    </a:prstGeom>
+                  </pic:spPr>
+                </pic:pic>
+              </a:graphicData>
+            </a:graphic>
+          </wp:inline>
+        </w:drawing>
+      </w:r>
+      <w:r>
+        <w:rPr>
+          <w:rFonts w:ascii="Times New Roman" w:hAnsi="Times New Roman" w:cs="Times New Roman"/>
+        </w:rPr>
+        <w:t xml:space="preserve">(b) </w:t>
+      </w:r>
+    </w:p>
+    <w:p>
+      <w:pPr>
+        <w:jc w:val="center"/>
+        <w:rPr>
+          <w:rFonts w:ascii="Times New Roman" w:hAnsi="Times New Roman" w:cs="Times New Roman"/>
+          <w:b/>
+          <w:sz w:val="18"/>
+          <w:szCs w:val="18"/>
+        </w:rPr>
+      </w:pPr>
+      <w:r>
+        <w:rPr>
+          <w:rFonts w:ascii="Times New Roman" w:hAnsi="Times New Roman" w:cs="Times New Roman"/>
+          <w:b/>
+          <w:sz w:val="18"/>
+          <w:szCs w:val="18"/>
+        </w:rPr>
+        <w:t>Fig 16 The time difference of publication and reception in star-topology network</w:t>
+      </w:r>
+      <w:r>
+        <w:rPr>
+          <w:rFonts w:ascii="Times New Roman" w:hAnsi="Times New Roman" w:cs="Times New Roman"/>
+          <w:b/>
+          <w:sz w:val="18"/>
+          <w:szCs w:val="18"/>
+        </w:rPr>
+        <w:t xml:space="preserve"> (a) without broker</w:t>
+      </w:r>
+    </w:p>
+    <w:p>
+      <w:pPr>
+        <w:rPr>
+          <w:rFonts w:ascii="Times New Roman" w:hAnsi="Times New Roman" w:cs="Times New Roman"/>
+        </w:rPr>
+      </w:pPr>
+      <w:r>
+        <w:rPr>
+          <w:rFonts w:ascii="Times New Roman" w:hAnsi="Times New Roman" w:cs="Times New Roman"/>
+        </w:rPr>
+        <w:t xml:space="preserve">For bus topology, </w:t>
+      </w:r>
+      <w:bookmarkStart w:id="0" w:name="_GoBack"/>
+      <w:bookmarkEnd w:id="0"/>
+    </w:p>
+    <w:p>
+      <w:pPr>
+        <w:pStyle w:val="1"/>
+        <w:rPr>
+          <w:rFonts w:ascii="Times New Roman" w:hAnsi="Times New Roman" w:cs="Times New Roman"/>
+          <w:b/>
+          <w:color w:val="auto"/>
+        </w:rPr>
+      </w:pPr>
+      <w:r>
+        <w:rPr>
+          <w:rFonts w:ascii="Times New Roman" w:hAnsi="Times New Roman" w:cs="Times New Roman"/>
+          <w:b/>
+          <w:color w:val="auto"/>
+        </w:rPr>
         <w:t>Reference:</w:t>
       </w:r>
     </w:p>
@@ -4429,7 +4735,7 @@
         </w:rPr>
         <w:t xml:space="preserve">. 2013. TechTarget. </w:t>
       </w:r>
-      <w:hyperlink r:id="rId40" w:history="1">
+      <w:hyperlink r:id="rId41" w:history="1">
         <w:r>
           <w:rPr>
             <w:rStyle w:val="a9"/>
@@ -5385,6 +5691,17 @@
       </w:tcPr>
     </w:tblStylePr>
   </w:style>
+  <w:style w:type="paragraph" w:styleId="ad">
+    <w:name w:val="No Spacing"/>
+    <w:uiPriority w:val="1"/>
+    <w:qFormat/>
+    <w:rsid w:val="000B556C"/>
+    <w:pPr>
+      <w:widowControl w:val="0"/>
+      <w:spacing w:after="0" w:line="240" w:lineRule="auto"/>
+      <w:jc w:val="both"/>
+    </w:pPr>
+  </w:style>
 </w:styles>
 </file>
 

--- a/Assignment1/FinalWriteup.docx
+++ b/Assignment1/FinalWriteup.docx
@@ -4572,6 +4572,7 @@
     <w:p>
       <w:pPr>
         <w:jc w:val="center"/>
+        <w:textAlignment w:val="top"/>
         <w:rPr>
           <w:rFonts w:ascii="Times New Roman" w:hAnsi="Times New Roman" w:cs="Times New Roman"/>
         </w:rPr>
@@ -4589,8 +4590,8 @@
           <w:noProof/>
         </w:rPr>
         <w:drawing>
-          <wp:inline distT="0" distB="0" distL="0" distR="0" wp14:anchorId="1F1B8770" wp14:editId="51443F01">
-            <wp:extent cx="2058622" cy="1544091"/>
+          <wp:inline distT="0" distB="0" distL="0" distR="0" wp14:anchorId="0FC78B23" wp14:editId="755A8CE0">
+            <wp:extent cx="2390544" cy="1793053"/>
             <wp:effectExtent l="0" t="0" r="0" b="0"/>
             <wp:docPr id="34" name="图片 34"/>
             <wp:cNvGraphicFramePr>
@@ -4618,7 +4619,7 @@
                   <pic:spPr>
                     <a:xfrm>
                       <a:off x="0" y="0"/>
-                      <a:ext cx="2071765" cy="1553949"/>
+                      <a:ext cx="2439966" cy="1830122"/>
                     </a:xfrm>
                     <a:prstGeom prst="rect">
                       <a:avLst/>
@@ -4634,8 +4635,216 @@
         <w:rPr>
           <w:rFonts w:ascii="Times New Roman" w:hAnsi="Times New Roman" w:cs="Times New Roman"/>
         </w:rPr>
+        <w:t xml:space="preserve"> (b)</w:t>
+      </w:r>
+      <w:r>
+        <w:rPr>
+          <w:rFonts w:ascii="Times New Roman" w:hAnsi="Times New Roman" w:cs="Times New Roman"/>
+          <w:noProof/>
+        </w:rPr>
+        <w:drawing>
+          <wp:inline distT="0" distB="0" distL="0" distR="0" wp14:anchorId="7F81AC46" wp14:editId="0FBC9500">
+            <wp:extent cx="2418646" cy="1814130"/>
+            <wp:effectExtent l="0" t="0" r="1270" b="0"/>
+            <wp:docPr id="35" name="图片 35"/>
+            <wp:cNvGraphicFramePr>
+              <a:graphicFrameLocks xmlns:a="http://schemas.openxmlformats.org/drawingml/2006/main" noChangeAspect="1"/>
+            </wp:cNvGraphicFramePr>
+            <a:graphic xmlns:a="http://schemas.openxmlformats.org/drawingml/2006/main">
+              <a:graphicData uri="http://schemas.openxmlformats.org/drawingml/2006/picture">
+                <pic:pic xmlns:pic="http://schemas.openxmlformats.org/drawingml/2006/picture">
+                  <pic:nvPicPr>
+                    <pic:cNvPr id="35" name="Subscriber2.png"/>
+                    <pic:cNvPicPr/>
+                  </pic:nvPicPr>
+                  <pic:blipFill>
+                    <a:blip r:embed="rId41" cstate="print">
+                      <a:extLst>
+                        <a:ext uri="{28A0092B-C50C-407E-A947-70E740481C1C}">
+                          <a14:useLocalDpi xmlns:a14="http://schemas.microsoft.com/office/drawing/2010/main" val="0"/>
+                        </a:ext>
+                      </a:extLst>
+                    </a:blip>
+                    <a:stretch>
+                      <a:fillRect/>
+                    </a:stretch>
+                  </pic:blipFill>
+                  <pic:spPr>
+                    <a:xfrm>
+                      <a:off x="0" y="0"/>
+                      <a:ext cx="2429678" cy="1822405"/>
+                    </a:xfrm>
+                    <a:prstGeom prst="rect">
+                      <a:avLst/>
+                    </a:prstGeom>
+                  </pic:spPr>
+                </pic:pic>
+              </a:graphicData>
+            </a:graphic>
+          </wp:inline>
+        </w:drawing>
+      </w:r>
+    </w:p>
+    <w:p>
+      <w:pPr>
+        <w:jc w:val="center"/>
+        <w:rPr>
+          <w:rFonts w:ascii="Times New Roman" w:hAnsi="Times New Roman" w:cs="Times New Roman"/>
+          <w:b/>
+          <w:sz w:val="18"/>
+          <w:szCs w:val="18"/>
+        </w:rPr>
+      </w:pPr>
+      <w:r>
+        <w:rPr>
+          <w:rFonts w:ascii="Times New Roman" w:hAnsi="Times New Roman" w:cs="Times New Roman"/>
+          <w:b/>
+          <w:sz w:val="18"/>
+          <w:szCs w:val="18"/>
+        </w:rPr>
+        <w:t>Fig 16 The time difference of publication and reception in star-topology network</w:t>
+      </w:r>
+      <w:r>
+        <w:rPr>
+          <w:rFonts w:ascii="Times New Roman" w:hAnsi="Times New Roman" w:cs="Times New Roman"/>
+          <w:b/>
+          <w:sz w:val="18"/>
+          <w:szCs w:val="18"/>
+        </w:rPr>
+        <w:t xml:space="preserve"> (a) without broker</w:t>
+      </w:r>
+    </w:p>
+    <w:p>
+      <w:pPr>
+        <w:rPr>
+          <w:rFonts w:ascii="Times New Roman" w:hAnsi="Times New Roman" w:cs="Times New Roman"/>
+        </w:rPr>
+      </w:pPr>
+      <w:r>
+        <w:rPr>
+          <w:rFonts w:ascii="Times New Roman" w:hAnsi="Times New Roman" w:cs="Times New Roman"/>
+        </w:rPr>
+        <w:t xml:space="preserve">For bus topology, </w:t>
+      </w:r>
+      <w:r>
+        <w:rPr>
+          <w:rFonts w:ascii="Times New Roman" w:hAnsi="Times New Roman" w:cs="Times New Roman"/>
+        </w:rPr>
+        <w:t xml:space="preserve">the time difference is shown in Fig 17. </w:t>
+      </w:r>
+    </w:p>
+    <w:p>
+      <w:pPr>
+        <w:rPr>
+          <w:rFonts w:ascii="Times New Roman" w:hAnsi="Times New Roman" w:cs="Times New Roman"/>
+        </w:rPr>
+      </w:pPr>
+      <w:r>
+        <w:rPr>
+          <w:rFonts w:ascii="Times New Roman" w:hAnsi="Times New Roman" w:cs="Times New Roman"/>
+        </w:rPr>
+        <w:t>(a)</w:t>
+      </w:r>
+      <w:r>
+        <w:rPr>
+          <w:rFonts w:ascii="Times New Roman" w:hAnsi="Times New Roman" w:cs="Times New Roman"/>
+          <w:noProof/>
+        </w:rPr>
+        <w:drawing>
+          <wp:inline distT="0" distB="0" distL="0" distR="0" wp14:anchorId="75F54176" wp14:editId="3E24285A">
+            <wp:extent cx="2453769" cy="1840474"/>
+            <wp:effectExtent l="0" t="0" r="3810" b="7620"/>
+            <wp:docPr id="36" name="图片 36"/>
+            <wp:cNvGraphicFramePr>
+              <a:graphicFrameLocks xmlns:a="http://schemas.openxmlformats.org/drawingml/2006/main" noChangeAspect="1"/>
+            </wp:cNvGraphicFramePr>
+            <a:graphic xmlns:a="http://schemas.openxmlformats.org/drawingml/2006/main">
+              <a:graphicData uri="http://schemas.openxmlformats.org/drawingml/2006/picture">
+                <pic:pic xmlns:pic="http://schemas.openxmlformats.org/drawingml/2006/picture">
+                  <pic:nvPicPr>
+                    <pic:cNvPr id="36" name="Subscriber2.png"/>
+                    <pic:cNvPicPr/>
+                  </pic:nvPicPr>
+                  <pic:blipFill>
+                    <a:blip r:embed="rId42" cstate="print">
+                      <a:extLst>
+                        <a:ext uri="{28A0092B-C50C-407E-A947-70E740481C1C}">
+                          <a14:useLocalDpi xmlns:a14="http://schemas.microsoft.com/office/drawing/2010/main" val="0"/>
+                        </a:ext>
+                      </a:extLst>
+                    </a:blip>
+                    <a:stretch>
+                      <a:fillRect/>
+                    </a:stretch>
+                  </pic:blipFill>
+                  <pic:spPr>
+                    <a:xfrm>
+                      <a:off x="0" y="0"/>
+                      <a:ext cx="2472215" cy="1854310"/>
+                    </a:xfrm>
+                    <a:prstGeom prst="rect">
+                      <a:avLst/>
+                    </a:prstGeom>
+                  </pic:spPr>
+                </pic:pic>
+              </a:graphicData>
+            </a:graphic>
+          </wp:inline>
+        </w:drawing>
+      </w:r>
+      <w:r>
+        <w:rPr>
+          <w:rFonts w:ascii="Times New Roman" w:hAnsi="Times New Roman" w:cs="Times New Roman"/>
+        </w:rPr>
         <w:t xml:space="preserve">(b) </w:t>
       </w:r>
+      <w:r>
+        <w:rPr>
+          <w:rFonts w:ascii="Times New Roman" w:hAnsi="Times New Roman" w:cs="Times New Roman"/>
+          <w:noProof/>
+        </w:rPr>
+        <w:drawing>
+          <wp:inline distT="0" distB="0" distL="0" distR="0" wp14:anchorId="1DC627CC" wp14:editId="57CD41AB">
+            <wp:extent cx="2444920" cy="1833837"/>
+            <wp:effectExtent l="0" t="0" r="0" b="0"/>
+            <wp:docPr id="37" name="图片 37"/>
+            <wp:cNvGraphicFramePr>
+              <a:graphicFrameLocks xmlns:a="http://schemas.openxmlformats.org/drawingml/2006/main" noChangeAspect="1"/>
+            </wp:cNvGraphicFramePr>
+            <a:graphic xmlns:a="http://schemas.openxmlformats.org/drawingml/2006/main">
+              <a:graphicData uri="http://schemas.openxmlformats.org/drawingml/2006/picture">
+                <pic:pic xmlns:pic="http://schemas.openxmlformats.org/drawingml/2006/picture">
+                  <pic:nvPicPr>
+                    <pic:cNvPr id="37" name="Subscriber1.png"/>
+                    <pic:cNvPicPr/>
+                  </pic:nvPicPr>
+                  <pic:blipFill>
+                    <a:blip r:embed="rId43" cstate="print">
+                      <a:extLst>
+                        <a:ext uri="{28A0092B-C50C-407E-A947-70E740481C1C}">
+                          <a14:useLocalDpi xmlns:a14="http://schemas.microsoft.com/office/drawing/2010/main" val="0"/>
+                        </a:ext>
+                      </a:extLst>
+                    </a:blip>
+                    <a:stretch>
+                      <a:fillRect/>
+                    </a:stretch>
+                  </pic:blipFill>
+                  <pic:spPr>
+                    <a:xfrm>
+                      <a:off x="0" y="0"/>
+                      <a:ext cx="2465018" cy="1848912"/>
+                    </a:xfrm>
+                    <a:prstGeom prst="rect">
+                      <a:avLst/>
+                    </a:prstGeom>
+                  </pic:spPr>
+                </pic:pic>
+              </a:graphicData>
+            </a:graphic>
+          </wp:inline>
+        </w:drawing>
+      </w:r>
     </w:p>
     <w:p>
       <w:pPr>
@@ -4654,7 +4863,43 @@
           <w:sz w:val="18"/>
           <w:szCs w:val="18"/>
         </w:rPr>
-        <w:t>Fig 16 The time difference of publication and reception in star-topology network</w:t>
+        <w:t>Fig 1</w:t>
+      </w:r>
+      <w:r>
+        <w:rPr>
+          <w:rFonts w:ascii="Times New Roman" w:hAnsi="Times New Roman" w:cs="Times New Roman"/>
+          <w:b/>
+          <w:sz w:val="18"/>
+          <w:szCs w:val="18"/>
+        </w:rPr>
+        <w:t>7</w:t>
+      </w:r>
+      <w:r>
+        <w:rPr>
+          <w:rFonts w:ascii="Times New Roman" w:hAnsi="Times New Roman" w:cs="Times New Roman"/>
+          <w:b/>
+          <w:sz w:val="18"/>
+          <w:szCs w:val="18"/>
+        </w:rPr>
+        <w:t xml:space="preserve"> The time difference of publication and reception in </w:t>
+      </w:r>
+      <w:r>
+        <w:rPr>
+          <w:rFonts w:ascii="Times New Roman" w:hAnsi="Times New Roman" w:cs="Times New Roman"/>
+          <w:b/>
+          <w:sz w:val="18"/>
+          <w:szCs w:val="18"/>
+        </w:rPr>
+        <w:t>bus</w:t>
+      </w:r>
+      <w:r>
+        <w:rPr>
+          <w:rFonts w:ascii="Times New Roman" w:hAnsi="Times New Roman" w:cs="Times New Roman"/>
+          <w:b/>
+          <w:sz w:val="18"/>
+          <w:szCs w:val="18"/>
+        </w:rPr>
+        <w:t>-topology network</w:t>
       </w:r>
       <w:r>
         <w:rPr>
@@ -4676,10 +4921,16 @@
         <w:rPr>
           <w:rFonts w:ascii="Times New Roman" w:hAnsi="Times New Roman" w:cs="Times New Roman"/>
         </w:rPr>
-        <w:t xml:space="preserve">For bus topology, </w:t>
+        <w:t>The difference between broker mode and non-broker mode is obvious. For both topologies</w:t>
       </w:r>
       <w:bookmarkStart w:id="0" w:name="_GoBack"/>
       <w:bookmarkEnd w:id="0"/>
+      <w:r>
+        <w:rPr>
+          <w:rFonts w:ascii="Times New Roman" w:hAnsi="Times New Roman" w:cs="Times New Roman"/>
+        </w:rPr>
+        <w:t>, in non-broker case, the first message has an extremely high latency and the successive message will be low. However, for broker mode, the time latency is similar.</w:t>
+      </w:r>
     </w:p>
     <w:p>
       <w:pPr>
@@ -4735,7 +4986,7 @@
         </w:rPr>
         <w:t xml:space="preserve">. 2013. TechTarget. </w:t>
       </w:r>
-      <w:hyperlink r:id="rId41" w:history="1">
+      <w:hyperlink r:id="rId44" w:history="1">
         <w:r>
           <w:rPr>
             <w:rStyle w:val="a9"/>
